--- a/Estatistica_NP2.docx
+++ b/Estatistica_NP2.docx
@@ -1,6 +1,6 @@
 
 <file path=word/document.xml><?xml version="1.0" encoding="utf-8"?>
-<w:document xmlns:wpc="http://schemas.microsoft.com/office/word/2010/wordprocessingCanvas" xmlns:mc="http://schemas.openxmlformats.org/markup-compatibility/2006" xmlns:o="urn:schemas-microsoft-com:office:office" xmlns:r="http://schemas.openxmlformats.org/officeDocument/2006/relationships" xmlns:m="http://schemas.openxmlformats.org/officeDocument/2006/math" xmlns:v="urn:schemas-microsoft-com:vml" xmlns:wp14="http://schemas.microsoft.com/office/word/2010/wordprocessingDrawing" xmlns:wp="http://schemas.openxmlformats.org/drawingml/2006/wordprocessingDrawing" xmlns:w10="urn:schemas-microsoft-com:office:word" xmlns:w="http://schemas.openxmlformats.org/wordprocessingml/2006/main" xmlns:w14="http://schemas.microsoft.com/office/word/2010/wordml" xmlns:w15="http://schemas.microsoft.com/office/word/2012/wordml" xmlns:wpg="http://schemas.microsoft.com/office/word/2010/wordprocessingGroup" xmlns:wpi="http://schemas.microsoft.com/office/word/2010/wordprocessingInk" xmlns:wne="http://schemas.microsoft.com/office/word/2006/wordml" xmlns:wps="http://schemas.microsoft.com/office/word/2010/wordprocessingShape" mc:Ignorable="w14 w15 wp14">
+<w:document xmlns:wpc="http://schemas.microsoft.com/office/word/2010/wordprocessingCanvas" xmlns:cx="http://schemas.microsoft.com/office/drawing/2014/chartex" xmlns:cx1="http://schemas.microsoft.com/office/drawing/2015/9/8/chartex" xmlns:cx2="http://schemas.microsoft.com/office/drawing/2015/10/21/chartex" xmlns:cx3="http://schemas.microsoft.com/office/drawing/2016/5/9/chartex" xmlns:cx4="http://schemas.microsoft.com/office/drawing/2016/5/10/chartex" xmlns:cx5="http://schemas.microsoft.com/office/drawing/2016/5/11/chartex" xmlns:cx6="http://schemas.microsoft.com/office/drawing/2016/5/12/chartex" xmlns:cx7="http://schemas.microsoft.com/office/drawing/2016/5/13/chartex" xmlns:cx8="http://schemas.microsoft.com/office/drawing/2016/5/14/chartex" xmlns:mc="http://schemas.openxmlformats.org/markup-compatibility/2006" xmlns:aink="http://schemas.microsoft.com/office/drawing/2016/ink" xmlns:am3d="http://schemas.microsoft.com/office/drawing/2017/model3d" xmlns:o="urn:schemas-microsoft-com:office:office" xmlns:r="http://schemas.openxmlformats.org/officeDocument/2006/relationships" xmlns:m="http://schemas.openxmlformats.org/officeDocument/2006/math" xmlns:v="urn:schemas-microsoft-com:vml" xmlns:wp14="http://schemas.microsoft.com/office/word/2010/wordprocessingDrawing" xmlns:wp="http://schemas.openxmlformats.org/drawingml/2006/wordprocessingDrawing" xmlns:w10="urn:schemas-microsoft-com:office:word" xmlns:w="http://schemas.openxmlformats.org/wordprocessingml/2006/main" xmlns:w14="http://schemas.microsoft.com/office/word/2010/wordml" xmlns:w15="http://schemas.microsoft.com/office/word/2012/wordml" xmlns:w16cex="http://schemas.microsoft.com/office/word/2018/wordml/cex" xmlns:w16cid="http://schemas.microsoft.com/office/word/2016/wordml/cid" xmlns:w16="http://schemas.microsoft.com/office/word/2018/wordml" xmlns:w16se="http://schemas.microsoft.com/office/word/2015/wordml/symex" xmlns:wpg="http://schemas.microsoft.com/office/word/2010/wordprocessingGroup" xmlns:wpi="http://schemas.microsoft.com/office/word/2010/wordprocessingInk" xmlns:wne="http://schemas.microsoft.com/office/word/2006/wordml" xmlns:wps="http://schemas.microsoft.com/office/word/2010/wordprocessingShape" mc:Ignorable="w14 w15 w16se w16cid w16 w16cex wp14">
   <w:body>
     <w:p>
       <w:pPr>
@@ -89,7 +89,7 @@
     </w:p>
     <w:p>
       <w:pPr>
-        <w:pStyle w:val="ListParagraph"/>
+        <w:pStyle w:val="PargrafodaLista"/>
         <w:numPr>
           <w:ilvl w:val="0"/>
           <w:numId w:val="2"/>
@@ -115,7 +115,7 @@
     </w:p>
     <w:p>
       <w:pPr>
-        <w:pStyle w:val="ListParagraph"/>
+        <w:pStyle w:val="PargrafodaLista"/>
         <w:numPr>
           <w:ilvl w:val="0"/>
           <w:numId w:val="2"/>
@@ -141,7 +141,7 @@
     </w:p>
     <w:p>
       <w:pPr>
-        <w:pStyle w:val="ListParagraph"/>
+        <w:pStyle w:val="PargrafodaLista"/>
         <w:numPr>
           <w:ilvl w:val="0"/>
           <w:numId w:val="2"/>
@@ -167,7 +167,7 @@
     </w:p>
     <w:p>
       <w:pPr>
-        <w:pStyle w:val="ListParagraph"/>
+        <w:pStyle w:val="PargrafodaLista"/>
         <w:numPr>
           <w:ilvl w:val="0"/>
           <w:numId w:val="2"/>
@@ -193,7 +193,7 @@
     </w:p>
     <w:p>
       <w:pPr>
-        <w:pStyle w:val="ListParagraph"/>
+        <w:pStyle w:val="PargrafodaLista"/>
         <w:numPr>
           <w:ilvl w:val="0"/>
           <w:numId w:val="2"/>
@@ -219,7 +219,7 @@
     </w:p>
     <w:p>
       <w:pPr>
-        <w:pStyle w:val="ListParagraph"/>
+        <w:pStyle w:val="PargrafodaLista"/>
         <w:rPr>
           <w:rFonts w:ascii="Arial" w:hAnsi="Arial" w:cs="Arial"/>
           <w:b/>
@@ -2217,25 +2217,7 @@
           <w:sz w:val="20"/>
           <w:szCs w:val="20"/>
         </w:rPr>
-        <w:t>(</w:t>
-      </w:r>
-      <w:proofErr w:type="gramStart"/>
-      <w:r>
-        <w:rPr>
-          <w:rFonts w:ascii="Arial" w:hAnsi="Arial" w:cs="Arial"/>
-          <w:sz w:val="20"/>
-          <w:szCs w:val="20"/>
-        </w:rPr>
-        <w:t>σ</w:t>
-      </w:r>
-      <w:proofErr w:type="gramEnd"/>
-      <w:r>
-        <w:rPr>
-          <w:rFonts w:ascii="Arial" w:hAnsi="Arial" w:cs="Arial"/>
-          <w:sz w:val="20"/>
-          <w:szCs w:val="20"/>
-        </w:rPr>
-        <w:t xml:space="preserve">) </w:t>
+        <w:t xml:space="preserve">(σ) </w:t>
       </w:r>
       <w:r>
         <w:rPr>
@@ -2269,8 +2251,6 @@
         </w:rPr>
         <w:t xml:space="preserve"> amostral)</w:t>
       </w:r>
-      <w:bookmarkStart w:id="0" w:name="_GoBack"/>
-      <w:bookmarkEnd w:id="0"/>
       <w:r>
         <w:rPr>
           <w:rFonts w:ascii="Arial" w:hAnsi="Arial" w:cs="Arial"/>
@@ -2535,23 +2515,13 @@
           </wp:inline>
         </w:drawing>
       </w:r>
-      <w:proofErr w:type="gramStart"/>
-      <w:r>
-        <w:rPr>
-          <w:rFonts w:ascii="Arial" w:hAnsi="Arial" w:cs="Arial"/>
-          <w:sz w:val="20"/>
-          <w:szCs w:val="20"/>
-        </w:rPr>
-        <w:t>valor</w:t>
-      </w:r>
-      <w:proofErr w:type="gramEnd"/>
-      <w:r>
-        <w:rPr>
-          <w:rFonts w:ascii="Arial" w:hAnsi="Arial" w:cs="Arial"/>
-          <w:sz w:val="20"/>
-          <w:szCs w:val="20"/>
-        </w:rPr>
-        <w:t xml:space="preserve"> da amostra</w:t>
+      <w:r>
+        <w:rPr>
+          <w:rFonts w:ascii="Arial" w:hAnsi="Arial" w:cs="Arial"/>
+          <w:sz w:val="20"/>
+          <w:szCs w:val="20"/>
+        </w:rPr>
+        <w:t>valor da amostra</w:t>
       </w:r>
     </w:p>
     <w:p>
@@ -2639,7 +2609,7 @@
     </w:p>
     <w:p>
       <w:pPr>
-        <w:pStyle w:val="ListParagraph"/>
+        <w:pStyle w:val="PargrafodaLista"/>
         <w:numPr>
           <w:ilvl w:val="0"/>
           <w:numId w:val="4"/>
@@ -2805,16 +2775,26 @@
         </w:rPr>
         <w:t xml:space="preserve">    </w:t>
       </w:r>
+    </w:p>
+    <w:p>
+      <w:pPr>
+        <w:rPr>
+          <w:rFonts w:ascii="Arial" w:hAnsi="Arial" w:cs="Arial"/>
+          <w:sz w:val="20"/>
+          <w:szCs w:val="20"/>
+          <w:lang w:val="en-US"/>
+        </w:rPr>
+      </w:pPr>
       <w:r>
         <w:rPr>
           <w:noProof/>
           <w:lang w:val="en-US"/>
         </w:rPr>
         <w:drawing>
-          <wp:inline distT="0" distB="0" distL="0" distR="0" wp14:anchorId="073F9A3D" wp14:editId="5D39584C">
-            <wp:extent cx="1189355" cy="1103945"/>
-            <wp:effectExtent l="0" t="0" r="0" b="1270"/>
-            <wp:docPr id="26" name="Imagem 26"/>
+          <wp:inline distT="0" distB="0" distL="0" distR="0" wp14:anchorId="5FEBB29D" wp14:editId="378AB9BE">
+            <wp:extent cx="781050" cy="503668"/>
+            <wp:effectExtent l="0" t="0" r="0" b="0"/>
+            <wp:docPr id="18" name="Imagem 18"/>
             <wp:cNvGraphicFramePr>
               <a:graphicFrameLocks xmlns:a="http://schemas.openxmlformats.org/drawingml/2006/main" noChangeAspect="1"/>
             </wp:cNvGraphicFramePr>
@@ -2834,7 +2814,7 @@
                   <pic:spPr>
                     <a:xfrm>
                       <a:off x="0" y="0"/>
-                      <a:ext cx="1318107" cy="1223451"/>
+                      <a:ext cx="801439" cy="516816"/>
                     </a:xfrm>
                     <a:prstGeom prst="rect">
                       <a:avLst/>
@@ -2862,10 +2842,10 @@
           <w:lang w:val="en-US"/>
         </w:rPr>
         <w:drawing>
-          <wp:inline distT="0" distB="0" distL="0" distR="0" wp14:anchorId="5FEBB29D" wp14:editId="378AB9BE">
-            <wp:extent cx="781050" cy="503668"/>
+          <wp:inline distT="0" distB="0" distL="0" distR="0" wp14:anchorId="351200EA" wp14:editId="7F35EBBE">
+            <wp:extent cx="711200" cy="422132"/>
             <wp:effectExtent l="0" t="0" r="0" b="0"/>
-            <wp:docPr id="18" name="Imagem 18"/>
+            <wp:docPr id="19" name="Imagem 19"/>
             <wp:cNvGraphicFramePr>
               <a:graphicFrameLocks xmlns:a="http://schemas.openxmlformats.org/drawingml/2006/main" noChangeAspect="1"/>
             </wp:cNvGraphicFramePr>
@@ -2885,7 +2865,7 @@
                   <pic:spPr>
                     <a:xfrm>
                       <a:off x="0" y="0"/>
-                      <a:ext cx="801439" cy="516816"/>
+                      <a:ext cx="735742" cy="436699"/>
                     </a:xfrm>
                     <a:prstGeom prst="rect">
                       <a:avLst/>
@@ -2913,10 +2893,10 @@
           <w:lang w:val="en-US"/>
         </w:rPr>
         <w:drawing>
-          <wp:inline distT="0" distB="0" distL="0" distR="0" wp14:anchorId="351200EA" wp14:editId="7F35EBBE">
-            <wp:extent cx="711200" cy="422132"/>
-            <wp:effectExtent l="0" t="0" r="0" b="0"/>
-            <wp:docPr id="19" name="Imagem 19"/>
+          <wp:inline distT="0" distB="0" distL="0" distR="0" wp14:anchorId="62D2CDE0" wp14:editId="3157369E">
+            <wp:extent cx="811994" cy="482600"/>
+            <wp:effectExtent l="0" t="0" r="7620" b="0"/>
+            <wp:docPr id="24" name="Imagem 24"/>
             <wp:cNvGraphicFramePr>
               <a:graphicFrameLocks xmlns:a="http://schemas.openxmlformats.org/drawingml/2006/main" noChangeAspect="1"/>
             </wp:cNvGraphicFramePr>
@@ -2936,57 +2916,6 @@
                   <pic:spPr>
                     <a:xfrm>
                       <a:off x="0" y="0"/>
-                      <a:ext cx="735742" cy="436699"/>
-                    </a:xfrm>
-                    <a:prstGeom prst="rect">
-                      <a:avLst/>
-                    </a:prstGeom>
-                  </pic:spPr>
-                </pic:pic>
-              </a:graphicData>
-            </a:graphic>
-          </wp:inline>
-        </w:drawing>
-      </w:r>
-    </w:p>
-    <w:p>
-      <w:pPr>
-        <w:rPr>
-          <w:rFonts w:ascii="Arial" w:hAnsi="Arial" w:cs="Arial"/>
-          <w:sz w:val="20"/>
-          <w:szCs w:val="20"/>
-          <w:lang w:val="en-US"/>
-        </w:rPr>
-      </w:pPr>
-      <w:r>
-        <w:rPr>
-          <w:noProof/>
-          <w:lang w:val="en-US"/>
-        </w:rPr>
-        <w:drawing>
-          <wp:inline distT="0" distB="0" distL="0" distR="0" wp14:anchorId="62D2CDE0" wp14:editId="3157369E">
-            <wp:extent cx="811994" cy="482600"/>
-            <wp:effectExtent l="0" t="0" r="7620" b="0"/>
-            <wp:docPr id="24" name="Imagem 24"/>
-            <wp:cNvGraphicFramePr>
-              <a:graphicFrameLocks xmlns:a="http://schemas.openxmlformats.org/drawingml/2006/main" noChangeAspect="1"/>
-            </wp:cNvGraphicFramePr>
-            <a:graphic xmlns:a="http://schemas.openxmlformats.org/drawingml/2006/main">
-              <a:graphicData uri="http://schemas.openxmlformats.org/drawingml/2006/picture">
-                <pic:pic xmlns:pic="http://schemas.openxmlformats.org/drawingml/2006/picture">
-                  <pic:nvPicPr>
-                    <pic:cNvPr id="1" name=""/>
-                    <pic:cNvPicPr/>
-                  </pic:nvPicPr>
-                  <pic:blipFill>
-                    <a:blip r:embed="rId22"/>
-                    <a:stretch>
-                      <a:fillRect/>
-                    </a:stretch>
-                  </pic:blipFill>
-                  <pic:spPr>
-                    <a:xfrm>
-                      <a:off x="0" y="0"/>
                       <a:ext cx="822546" cy="488871"/>
                     </a:xfrm>
                     <a:prstGeom prst="rect">
@@ -3022,7 +2951,7 @@
     </w:p>
     <w:tbl>
       <w:tblPr>
-        <w:tblStyle w:val="TableGrid"/>
+        <w:tblStyle w:val="Tabelacomgrade"/>
         <w:tblW w:w="0" w:type="auto"/>
         <w:tblLook w:val="04A0" w:firstRow="1" w:lastRow="0" w:firstColumn="1" w:lastColumn="0" w:noHBand="0" w:noVBand="1"/>
       </w:tblPr>
@@ -3090,27 +3019,7 @@
                 <w:szCs w:val="16"/>
                 <w:lang w:val="en-US"/>
               </w:rPr>
-              <w:t>(</w:t>
-            </w:r>
-            <w:proofErr w:type="spellStart"/>
-            <w:r>
-              <w:rPr>
-                <w:rFonts w:ascii="Arial" w:hAnsi="Arial" w:cs="Arial"/>
-                <w:sz w:val="16"/>
-                <w:szCs w:val="16"/>
-                <w:lang w:val="en-US"/>
-              </w:rPr>
-              <w:t>tabelado_min</w:t>
-            </w:r>
-            <w:proofErr w:type="spellEnd"/>
-            <w:r>
-              <w:rPr>
-                <w:rFonts w:ascii="Arial" w:hAnsi="Arial" w:cs="Arial"/>
-                <w:sz w:val="16"/>
-                <w:szCs w:val="16"/>
-                <w:lang w:val="en-US"/>
-              </w:rPr>
-              <w:t>)</w:t>
+              <w:t>(tabelado_min)</w:t>
             </w:r>
           </w:p>
         </w:tc>
@@ -3155,36 +3064,7 @@
                 <w:szCs w:val="16"/>
                 <w:lang w:val="en-US"/>
               </w:rPr>
-              <w:t>(</w:t>
-            </w:r>
-            <w:proofErr w:type="spellStart"/>
-            <w:r>
-              <w:rPr>
-                <w:rFonts w:ascii="Arial" w:hAnsi="Arial" w:cs="Arial"/>
-                <w:sz w:val="16"/>
-                <w:szCs w:val="16"/>
-                <w:lang w:val="en-US"/>
-              </w:rPr>
-              <w:t>tabelado_</w:t>
-            </w:r>
-            <w:r>
-              <w:rPr>
-                <w:rFonts w:ascii="Arial" w:hAnsi="Arial" w:cs="Arial"/>
-                <w:sz w:val="16"/>
-                <w:szCs w:val="16"/>
-                <w:lang w:val="en-US"/>
-              </w:rPr>
-              <w:t>max</w:t>
-            </w:r>
-            <w:proofErr w:type="spellEnd"/>
-            <w:r>
-              <w:rPr>
-                <w:rFonts w:ascii="Arial" w:hAnsi="Arial" w:cs="Arial"/>
-                <w:sz w:val="16"/>
-                <w:szCs w:val="16"/>
-                <w:lang w:val="en-US"/>
-              </w:rPr>
-              <w:t>)</w:t>
+              <w:t>(tabelado_max)</w:t>
             </w:r>
           </w:p>
         </w:tc>
@@ -3461,10 +3341,59 @@
           <w:lang w:val="en-US"/>
         </w:rPr>
         <w:drawing>
-          <wp:inline distT="0" distB="0" distL="0" distR="0" wp14:anchorId="2599B7E5" wp14:editId="521BDA15">
-            <wp:extent cx="120650" cy="97985"/>
-            <wp:effectExtent l="0" t="0" r="0" b="0"/>
+          <wp:inline distT="0" distB="0" distL="0" distR="0" wp14:anchorId="2599B7E5" wp14:editId="77B6DA45">
+            <wp:extent cx="164195" cy="133350"/>
+            <wp:effectExtent l="0" t="0" r="7620" b="0"/>
             <wp:docPr id="16" name="Picture 16"/>
+            <wp:cNvGraphicFramePr>
+              <a:graphicFrameLocks xmlns:a="http://schemas.openxmlformats.org/drawingml/2006/main" noChangeAspect="1"/>
+            </wp:cNvGraphicFramePr>
+            <a:graphic xmlns:a="http://schemas.openxmlformats.org/drawingml/2006/main">
+              <a:graphicData uri="http://schemas.openxmlformats.org/drawingml/2006/picture">
+                <pic:pic xmlns:pic="http://schemas.openxmlformats.org/drawingml/2006/picture">
+                  <pic:nvPicPr>
+                    <pic:cNvPr id="1" name=""/>
+                    <pic:cNvPicPr/>
+                  </pic:nvPicPr>
+                  <pic:blipFill>
+                    <a:blip r:embed="rId22"/>
+                    <a:stretch>
+                      <a:fillRect/>
+                    </a:stretch>
+                  </pic:blipFill>
+                  <pic:spPr>
+                    <a:xfrm>
+                      <a:off x="0" y="0"/>
+                      <a:ext cx="208114" cy="169018"/>
+                    </a:xfrm>
+                    <a:prstGeom prst="rect">
+                      <a:avLst/>
+                    </a:prstGeom>
+                  </pic:spPr>
+                </pic:pic>
+              </a:graphicData>
+            </a:graphic>
+          </wp:inline>
+        </w:drawing>
+      </w:r>
+      <w:r>
+        <w:rPr>
+          <w:rFonts w:ascii="Arial" w:hAnsi="Arial" w:cs="Arial"/>
+          <w:sz w:val="20"/>
+          <w:szCs w:val="20"/>
+        </w:rPr>
+        <w:t>-</w:t>
+      </w:r>
+      <w:r>
+        <w:rPr>
+          <w:noProof/>
+          <w:lang w:val="en-US"/>
+        </w:rPr>
+        <w:drawing>
+          <wp:inline distT="0" distB="0" distL="0" distR="0" wp14:anchorId="1C31F82A" wp14:editId="0EBD6C00">
+            <wp:extent cx="202104" cy="114300"/>
+            <wp:effectExtent l="0" t="0" r="7620" b="0"/>
+            <wp:docPr id="17" name="Picture 17"/>
             <wp:cNvGraphicFramePr>
               <a:graphicFrameLocks xmlns:a="http://schemas.openxmlformats.org/drawingml/2006/main" noChangeAspect="1"/>
             </wp:cNvGraphicFramePr>
@@ -3484,7 +3413,7 @@
                   <pic:spPr>
                     <a:xfrm>
                       <a:off x="0" y="0"/>
-                      <a:ext cx="149901" cy="121741"/>
+                      <a:ext cx="248704" cy="140655"/>
                     </a:xfrm>
                     <a:prstGeom prst="rect">
                       <a:avLst/>
@@ -3502,7 +3431,77 @@
           <w:sz w:val="20"/>
           <w:szCs w:val="20"/>
         </w:rPr>
-        <w:t>-</w:t>
+        <w:t>) /EP</w:t>
+      </w:r>
+    </w:p>
+    <w:p>
+      <w:pPr>
+        <w:rPr>
+          <w:rFonts w:ascii="Arial" w:hAnsi="Arial" w:cs="Arial"/>
+          <w:sz w:val="20"/>
+          <w:szCs w:val="20"/>
+        </w:rPr>
+      </w:pPr>
+    </w:p>
+    <w:p>
+      <w:pPr>
+        <w:rPr>
+          <w:rFonts w:ascii="Arial" w:hAnsi="Arial" w:cs="Arial"/>
+          <w:sz w:val="20"/>
+          <w:szCs w:val="20"/>
+        </w:rPr>
+      </w:pPr>
+      <w:r>
+        <w:rPr>
+          <w:rFonts w:ascii="Arial" w:hAnsi="Arial" w:cs="Arial"/>
+          <w:sz w:val="20"/>
+          <w:szCs w:val="20"/>
+        </w:rPr>
+        <w:t>x mín</w:t>
+      </w:r>
+      <w:r>
+        <w:rPr>
+          <w:rFonts w:ascii="Arial" w:hAnsi="Arial" w:cs="Arial"/>
+          <w:sz w:val="20"/>
+          <w:szCs w:val="20"/>
+        </w:rPr>
+        <w:t xml:space="preserve"> =</w:t>
+      </w:r>
+      <w:r>
+        <w:rPr>
+          <w:rFonts w:ascii="Arial" w:hAnsi="Arial" w:cs="Arial"/>
+          <w:sz w:val="20"/>
+          <w:szCs w:val="20"/>
+        </w:rPr>
+        <w:t xml:space="preserve"> (Z - *</w:t>
+      </w:r>
+      <w:r>
+        <w:rPr>
+          <w:rFonts w:ascii="Arial" w:hAnsi="Arial" w:cs="Arial"/>
+          <w:sz w:val="20"/>
+          <w:szCs w:val="20"/>
+        </w:rPr>
+        <w:t>EP</w:t>
+      </w:r>
+      <w:r>
+        <w:rPr>
+          <w:noProof/>
+        </w:rPr>
+        <w:t xml:space="preserve"> </w:t>
+      </w:r>
+      <w:r>
+        <w:rPr>
+          <w:rFonts w:ascii="Arial" w:hAnsi="Arial" w:cs="Arial"/>
+          <w:sz w:val="20"/>
+          <w:szCs w:val="20"/>
+        </w:rPr>
+        <w:t>) +</w:t>
+      </w:r>
+      <w:r>
+        <w:rPr>
+          <w:noProof/>
+        </w:rPr>
+        <w:t xml:space="preserve"> </w:t>
       </w:r>
       <w:r>
         <w:rPr>
@@ -3510,10 +3509,10 @@
           <w:lang w:val="en-US"/>
         </w:rPr>
         <w:drawing>
-          <wp:inline distT="0" distB="0" distL="0" distR="0" wp14:anchorId="1C31F82A" wp14:editId="6D7E3B28">
-            <wp:extent cx="135890" cy="76852"/>
-            <wp:effectExtent l="0" t="0" r="0" b="0"/>
-            <wp:docPr id="17" name="Picture 17"/>
+          <wp:inline distT="0" distB="0" distL="0" distR="0" wp14:anchorId="57D6270F" wp14:editId="4D9083A1">
+            <wp:extent cx="131799" cy="205607"/>
+            <wp:effectExtent l="0" t="0" r="1905" b="4445"/>
+            <wp:docPr id="13" name="Picture 13"/>
             <wp:cNvGraphicFramePr>
               <a:graphicFrameLocks xmlns:a="http://schemas.openxmlformats.org/drawingml/2006/main" noChangeAspect="1"/>
             </wp:cNvGraphicFramePr>
@@ -3533,7 +3532,7 @@
                   <pic:spPr>
                     <a:xfrm>
                       <a:off x="0" y="0"/>
-                      <a:ext cx="165029" cy="93332"/>
+                      <a:ext cx="139815" cy="218111"/>
                     </a:xfrm>
                     <a:prstGeom prst="rect">
                       <a:avLst/>
@@ -3547,73 +3546,52 @@
       </w:r>
       <w:r>
         <w:rPr>
-          <w:rFonts w:ascii="Arial" w:hAnsi="Arial" w:cs="Arial"/>
-          <w:sz w:val="20"/>
-          <w:szCs w:val="20"/>
-        </w:rPr>
-        <w:t>) /EP</w:t>
-      </w:r>
-    </w:p>
-    <w:p>
-      <w:pPr>
-        <w:rPr>
-          <w:rFonts w:ascii="Arial" w:hAnsi="Arial" w:cs="Arial"/>
-          <w:sz w:val="20"/>
-          <w:szCs w:val="20"/>
-        </w:rPr>
-      </w:pPr>
-    </w:p>
-    <w:p>
-      <w:pPr>
-        <w:rPr>
-          <w:rFonts w:ascii="Arial" w:hAnsi="Arial" w:cs="Arial"/>
-          <w:sz w:val="20"/>
-          <w:szCs w:val="20"/>
-        </w:rPr>
-      </w:pPr>
-      <w:proofErr w:type="gramStart"/>
-      <w:r>
-        <w:rPr>
-          <w:rFonts w:ascii="Arial" w:hAnsi="Arial" w:cs="Arial"/>
-          <w:sz w:val="20"/>
-          <w:szCs w:val="20"/>
-        </w:rPr>
-        <w:t>x</w:t>
-      </w:r>
-      <w:proofErr w:type="gramEnd"/>
-      <w:r>
-        <w:rPr>
-          <w:rFonts w:ascii="Arial" w:hAnsi="Arial" w:cs="Arial"/>
-          <w:sz w:val="20"/>
-          <w:szCs w:val="20"/>
-        </w:rPr>
-        <w:t xml:space="preserve"> </w:t>
-      </w:r>
-      <w:proofErr w:type="spellStart"/>
-      <w:r>
-        <w:rPr>
-          <w:rFonts w:ascii="Arial" w:hAnsi="Arial" w:cs="Arial"/>
-          <w:sz w:val="20"/>
-          <w:szCs w:val="20"/>
-        </w:rPr>
-        <w:t>mín</w:t>
-      </w:r>
-      <w:proofErr w:type="spellEnd"/>
-      <w:r>
-        <w:rPr>
-          <w:rFonts w:ascii="Arial" w:hAnsi="Arial" w:cs="Arial"/>
-          <w:sz w:val="20"/>
-          <w:szCs w:val="20"/>
-        </w:rPr>
-        <w:t xml:space="preserve"> =</w:t>
-      </w:r>
-      <w:r>
-        <w:rPr>
-          <w:rFonts w:ascii="Arial" w:hAnsi="Arial" w:cs="Arial"/>
-          <w:sz w:val="20"/>
-          <w:szCs w:val="20"/>
-        </w:rPr>
-        <w:t xml:space="preserve"> (Z - *</w:t>
+          <w:noProof/>
+        </w:rPr>
+        <w:t xml:space="preserve">    (arr</w:t>
+      </w:r>
+      <w:r>
+        <w:rPr>
+          <w:noProof/>
+        </w:rPr>
+        <w:t>edondar se for preciso</w:t>
+      </w:r>
+      <w:r>
+        <w:rPr>
+          <w:noProof/>
+        </w:rPr>
+        <w:t>)</w:t>
+      </w:r>
+    </w:p>
+    <w:p>
+      <w:pPr>
+        <w:rPr>
+          <w:noProof/>
+        </w:rPr>
+      </w:pPr>
+      <w:r>
+        <w:rPr>
+          <w:rFonts w:ascii="Arial" w:hAnsi="Arial" w:cs="Arial"/>
+          <w:sz w:val="20"/>
+          <w:szCs w:val="20"/>
+        </w:rPr>
+        <w:t>x máx</w:t>
+      </w:r>
+      <w:r>
+        <w:rPr>
+          <w:rFonts w:ascii="Arial" w:hAnsi="Arial" w:cs="Arial"/>
+          <w:sz w:val="20"/>
+          <w:szCs w:val="20"/>
+        </w:rPr>
+        <w:t xml:space="preserve"> = </w:t>
+      </w:r>
+      <w:r>
+        <w:rPr>
+          <w:rFonts w:ascii="Arial" w:hAnsi="Arial" w:cs="Arial"/>
+          <w:sz w:val="20"/>
+          <w:szCs w:val="20"/>
+        </w:rPr>
+        <w:t>( z+ *</w:t>
       </w:r>
       <w:r>
         <w:rPr>
@@ -3622,12 +3600,6 @@
           <w:szCs w:val="20"/>
         </w:rPr>
         <w:t>EP</w:t>
-      </w:r>
-      <w:r>
-        <w:rPr>
-          <w:noProof/>
-        </w:rPr>
-        <w:t xml:space="preserve"> </w:t>
       </w:r>
       <w:r>
         <w:rPr>
@@ -3649,10 +3621,336 @@
           <w:lang w:val="en-US"/>
         </w:rPr>
         <w:drawing>
-          <wp:inline distT="0" distB="0" distL="0" distR="0" wp14:anchorId="57D6270F" wp14:editId="4D9083A1">
-            <wp:extent cx="131799" cy="205607"/>
-            <wp:effectExtent l="0" t="0" r="1905" b="4445"/>
-            <wp:docPr id="13" name="Picture 13"/>
+          <wp:inline distT="0" distB="0" distL="0" distR="0" wp14:anchorId="6A3BBC59" wp14:editId="52669C00">
+            <wp:extent cx="140306" cy="218877"/>
+            <wp:effectExtent l="0" t="0" r="0" b="0"/>
+            <wp:docPr id="15" name="Picture 15"/>
+            <wp:cNvGraphicFramePr>
+              <a:graphicFrameLocks xmlns:a="http://schemas.openxmlformats.org/drawingml/2006/main" noChangeAspect="1"/>
+            </wp:cNvGraphicFramePr>
+            <a:graphic xmlns:a="http://schemas.openxmlformats.org/drawingml/2006/main">
+              <a:graphicData uri="http://schemas.openxmlformats.org/drawingml/2006/picture">
+                <pic:pic xmlns:pic="http://schemas.openxmlformats.org/drawingml/2006/picture">
+                  <pic:nvPicPr>
+                    <pic:cNvPr id="1" name=""/>
+                    <pic:cNvPicPr/>
+                  </pic:nvPicPr>
+                  <pic:blipFill>
+                    <a:blip r:embed="rId24"/>
+                    <a:stretch>
+                      <a:fillRect/>
+                    </a:stretch>
+                  </pic:blipFill>
+                  <pic:spPr>
+                    <a:xfrm>
+                      <a:off x="0" y="0"/>
+                      <a:ext cx="148240" cy="231254"/>
+                    </a:xfrm>
+                    <a:prstGeom prst="rect">
+                      <a:avLst/>
+                    </a:prstGeom>
+                  </pic:spPr>
+                </pic:pic>
+              </a:graphicData>
+            </a:graphic>
+          </wp:inline>
+        </w:drawing>
+      </w:r>
+      <w:r>
+        <w:rPr>
+          <w:noProof/>
+        </w:rPr>
+        <w:t xml:space="preserve"> </w:t>
+      </w:r>
+      <w:r>
+        <w:rPr>
+          <w:noProof/>
+        </w:rPr>
+        <w:t>(arr</w:t>
+      </w:r>
+      <w:r>
+        <w:rPr>
+          <w:noProof/>
+        </w:rPr>
+        <w:t>edondar se for preciso</w:t>
+      </w:r>
+      <w:r>
+        <w:rPr>
+          <w:noProof/>
+        </w:rPr>
+        <w:t>)</w:t>
+      </w:r>
+    </w:p>
+    <w:p>
+      <w:pPr>
+        <w:rPr>
+          <w:noProof/>
+        </w:rPr>
+      </w:pPr>
+    </w:p>
+    <w:p>
+      <w:pPr>
+        <w:rPr>
+          <w:rFonts w:ascii="Arial" w:hAnsi="Arial" w:cs="Arial"/>
+          <w:sz w:val="20"/>
+          <w:szCs w:val="20"/>
+        </w:rPr>
+      </w:pPr>
+      <w:r>
+        <w:rPr>
+          <w:rFonts w:ascii="Arial" w:hAnsi="Arial" w:cs="Arial"/>
+          <w:sz w:val="20"/>
+          <w:szCs w:val="20"/>
+        </w:rPr>
+        <w:t>Área (à esquerda)</w:t>
+      </w:r>
+      <w:r>
+        <w:rPr>
+          <w:rFonts w:ascii="Arial" w:hAnsi="Arial" w:cs="Arial"/>
+          <w:sz w:val="20"/>
+          <w:szCs w:val="20"/>
+        </w:rPr>
+        <w:t xml:space="preserve"> =</w:t>
+      </w:r>
+      <w:r>
+        <w:t xml:space="preserve"> </w:t>
+      </w:r>
+      <w:r>
+        <w:rPr>
+          <w:rFonts w:ascii="Arial" w:hAnsi="Arial" w:cs="Arial"/>
+          <w:sz w:val="20"/>
+          <w:szCs w:val="20"/>
+        </w:rPr>
+        <w:t>=NORM.S.DIST(</w:t>
+      </w:r>
+      <w:r>
+        <w:rPr>
+          <w:rFonts w:ascii="Arial" w:hAnsi="Arial" w:cs="Arial"/>
+          <w:sz w:val="20"/>
+          <w:szCs w:val="20"/>
+        </w:rPr>
+        <w:t>Z calculado</w:t>
+      </w:r>
+      <w:r>
+        <w:rPr>
+          <w:rFonts w:ascii="Arial" w:hAnsi="Arial" w:cs="Arial"/>
+          <w:sz w:val="20"/>
+          <w:szCs w:val="20"/>
+        </w:rPr>
+        <w:t>,</w:t>
+      </w:r>
+      <w:r>
+        <w:rPr>
+          <w:rFonts w:ascii="Arial" w:hAnsi="Arial" w:cs="Arial"/>
+          <w:sz w:val="20"/>
+          <w:szCs w:val="20"/>
+        </w:rPr>
+        <w:t xml:space="preserve"> </w:t>
+      </w:r>
+      <w:r>
+        <w:rPr>
+          <w:rFonts w:ascii="Arial" w:hAnsi="Arial" w:cs="Arial"/>
+          <w:sz w:val="20"/>
+          <w:szCs w:val="20"/>
+        </w:rPr>
+        <w:t>TRUE)</w:t>
+      </w:r>
+    </w:p>
+    <w:p>
+      <w:pPr>
+        <w:rPr>
+          <w:rFonts w:ascii="Arial" w:hAnsi="Arial" w:cs="Arial"/>
+          <w:sz w:val="20"/>
+          <w:szCs w:val="20"/>
+        </w:rPr>
+      </w:pPr>
+      <w:r>
+        <w:rPr>
+          <w:rFonts w:ascii="Arial" w:hAnsi="Arial" w:cs="Arial"/>
+          <w:sz w:val="20"/>
+          <w:szCs w:val="20"/>
+        </w:rPr>
+        <w:t>Área (à direita)</w:t>
+      </w:r>
+      <w:r>
+        <w:rPr>
+          <w:rFonts w:ascii="Arial" w:hAnsi="Arial" w:cs="Arial"/>
+          <w:sz w:val="20"/>
+          <w:szCs w:val="20"/>
+        </w:rPr>
+        <w:t xml:space="preserve"> = 1- </w:t>
+      </w:r>
+      <w:r>
+        <w:rPr>
+          <w:rFonts w:ascii="Arial" w:hAnsi="Arial" w:cs="Arial"/>
+          <w:sz w:val="20"/>
+          <w:szCs w:val="20"/>
+        </w:rPr>
+        <w:t>Área (à esquerda)</w:t>
+      </w:r>
+    </w:p>
+    <w:p>
+      <w:pPr>
+        <w:rPr>
+          <w:rFonts w:ascii="Arial" w:hAnsi="Arial" w:cs="Arial"/>
+          <w:sz w:val="20"/>
+          <w:szCs w:val="20"/>
+        </w:rPr>
+      </w:pPr>
+    </w:p>
+    <w:p>
+      <w:pPr>
+        <w:rPr>
+          <w:rFonts w:ascii="Arial" w:hAnsi="Arial" w:cs="Arial"/>
+          <w:sz w:val="20"/>
+          <w:szCs w:val="20"/>
+        </w:rPr>
+      </w:pPr>
+      <w:r>
+        <w:rPr>
+          <w:rFonts w:ascii="Arial" w:hAnsi="Arial" w:cs="Arial"/>
+          <w:sz w:val="20"/>
+          <w:szCs w:val="20"/>
+        </w:rPr>
+        <w:t xml:space="preserve">P = </w:t>
+      </w:r>
+      <w:r>
+        <w:rPr>
+          <w:rFonts w:ascii="Arial" w:hAnsi="Arial" w:cs="Arial"/>
+          <w:sz w:val="20"/>
+          <w:szCs w:val="20"/>
+        </w:rPr>
+        <w:t>Área (à direita)</w:t>
+      </w:r>
+      <w:r>
+        <w:rPr>
+          <w:rFonts w:ascii="Arial" w:hAnsi="Arial" w:cs="Arial"/>
+          <w:sz w:val="20"/>
+          <w:szCs w:val="20"/>
+        </w:rPr>
+        <w:t xml:space="preserve"> * 2</w:t>
+      </w:r>
+    </w:p>
+    <w:p>
+      <w:pPr>
+        <w:rPr>
+          <w:rFonts w:ascii="Arial" w:hAnsi="Arial" w:cs="Arial"/>
+          <w:sz w:val="20"/>
+          <w:szCs w:val="20"/>
+        </w:rPr>
+      </w:pPr>
+    </w:p>
+    <w:p>
+      <w:pPr>
+        <w:rPr>
+          <w:rFonts w:ascii="Arial" w:hAnsi="Arial" w:cs="Arial"/>
+          <w:b/>
+          <w:sz w:val="20"/>
+          <w:szCs w:val="20"/>
+        </w:rPr>
+      </w:pPr>
+      <w:r>
+        <w:rPr>
+          <w:rFonts w:ascii="Arial" w:hAnsi="Arial" w:cs="Arial"/>
+          <w:b/>
+          <w:sz w:val="20"/>
+          <w:szCs w:val="20"/>
+        </w:rPr>
+        <w:t>p &gt;= α</w:t>
+      </w:r>
+      <w:r>
+        <w:rPr>
+          <w:rFonts w:ascii="Arial" w:hAnsi="Arial" w:cs="Arial"/>
+          <w:sz w:val="20"/>
+          <w:szCs w:val="20"/>
+        </w:rPr>
+        <w:t xml:space="preserve"> = Aceita </w:t>
+      </w:r>
+      <w:r>
+        <w:rPr>
+          <w:rFonts w:ascii="Arial" w:hAnsi="Arial" w:cs="Arial"/>
+          <w:b/>
+          <w:sz w:val="20"/>
+          <w:szCs w:val="20"/>
+        </w:rPr>
+        <w:t>H0</w:t>
+      </w:r>
+    </w:p>
+    <w:p>
+      <w:pPr>
+        <w:rPr>
+          <w:rFonts w:ascii="Arial" w:hAnsi="Arial" w:cs="Arial"/>
+          <w:sz w:val="20"/>
+          <w:szCs w:val="20"/>
+        </w:rPr>
+      </w:pPr>
+      <w:r>
+        <w:rPr>
+          <w:rFonts w:ascii="Arial" w:hAnsi="Arial" w:cs="Arial"/>
+          <w:sz w:val="20"/>
+          <w:szCs w:val="20"/>
+        </w:rPr>
+        <w:t>Ztabelado_mín</w:t>
+      </w:r>
+      <w:r>
+        <w:rPr>
+          <w:rFonts w:ascii="Arial" w:hAnsi="Arial" w:cs="Arial"/>
+          <w:sz w:val="20"/>
+          <w:szCs w:val="20"/>
+        </w:rPr>
+        <w:t>&lt; Z</w:t>
+      </w:r>
+      <w:r>
+        <w:rPr>
+          <w:rFonts w:ascii="Arial" w:hAnsi="Arial" w:cs="Arial"/>
+          <w:sz w:val="20"/>
+          <w:szCs w:val="20"/>
+        </w:rPr>
+        <w:t xml:space="preserve">tabelado &lt; Ztabelado_máx, </w:t>
+      </w:r>
+      <w:r>
+        <w:rPr>
+          <w:rFonts w:ascii="Arial" w:hAnsi="Arial" w:cs="Arial"/>
+          <w:sz w:val="20"/>
+          <w:szCs w:val="20"/>
+        </w:rPr>
+        <w:t>Aceita</w:t>
+      </w:r>
+      <w:r>
+        <w:rPr>
+          <w:rFonts w:ascii="Arial" w:hAnsi="Arial" w:cs="Arial"/>
+          <w:sz w:val="20"/>
+          <w:szCs w:val="20"/>
+        </w:rPr>
+        <w:t>-se H0.</w:t>
+      </w:r>
+    </w:p>
+    <w:p>
+      <w:pPr>
+        <w:rPr>
+          <w:rFonts w:ascii="Arial" w:hAnsi="Arial" w:cs="Arial"/>
+          <w:sz w:val="20"/>
+          <w:szCs w:val="20"/>
+        </w:rPr>
+      </w:pPr>
+      <w:r>
+        <w:rPr>
+          <w:rFonts w:ascii="Arial" w:hAnsi="Arial" w:cs="Arial"/>
+          <w:sz w:val="20"/>
+          <w:szCs w:val="20"/>
+        </w:rPr>
+        <w:t xml:space="preserve">xmín ≤ </w:t>
+      </w:r>
+      <w:r>
+        <w:rPr>
+          <w:noProof/>
+          <w:lang w:val="en-US"/>
+        </w:rPr>
+        <w:drawing>
+          <wp:inline distT="0" distB="0" distL="0" distR="0" wp14:anchorId="77B36EB3" wp14:editId="21DE2742">
+            <wp:extent cx="140519" cy="177800"/>
+            <wp:effectExtent l="0" t="0" r="0" b="0"/>
+            <wp:docPr id="20" name="Picture 20"/>
             <wp:cNvGraphicFramePr>
               <a:graphicFrameLocks xmlns:a="http://schemas.openxmlformats.org/drawingml/2006/main" noChangeAspect="1"/>
             </wp:cNvGraphicFramePr>
@@ -3672,7 +3970,7 @@
                   <pic:spPr>
                     <a:xfrm>
                       <a:off x="0" y="0"/>
-                      <a:ext cx="139815" cy="218111"/>
+                      <a:ext cx="181279" cy="229374"/>
                     </a:xfrm>
                     <a:prstGeom prst="rect">
                       <a:avLst/>
@@ -3686,492 +3984,464 @@
       </w:r>
       <w:r>
         <w:rPr>
+          <w:rFonts w:ascii="Arial" w:hAnsi="Arial" w:cs="Arial"/>
+          <w:sz w:val="20"/>
+          <w:szCs w:val="20"/>
+        </w:rPr>
+        <w:t xml:space="preserve"> ≤ xmáx</w:t>
+      </w:r>
+      <w:r>
+        <w:rPr>
+          <w:rFonts w:ascii="Arial" w:hAnsi="Arial" w:cs="Arial"/>
+          <w:sz w:val="20"/>
+          <w:szCs w:val="20"/>
+        </w:rPr>
+        <w:t xml:space="preserve"> , aceita se H0</w:t>
+      </w:r>
+    </w:p>
+    <w:p>
+      <w:pPr>
+        <w:jc w:val="center"/>
+        <w:rPr>
+          <w:rFonts w:ascii="Arial" w:hAnsi="Arial" w:cs="Arial"/>
+          <w:b/>
+          <w:bCs/>
+          <w:sz w:val="44"/>
+          <w:szCs w:val="44"/>
+        </w:rPr>
+      </w:pPr>
+      <w:r>
+        <w:rPr>
+          <w:rFonts w:ascii="Arial" w:hAnsi="Arial" w:cs="Arial"/>
+          <w:b/>
+          <w:bCs/>
+          <w:sz w:val="44"/>
+          <w:szCs w:val="44"/>
+        </w:rPr>
+        <w:t>Aula 6</w:t>
+      </w:r>
+    </w:p>
+    <w:p>
+      <w:pPr>
+        <w:jc w:val="center"/>
+        <w:rPr>
+          <w:rFonts w:ascii="Arial" w:hAnsi="Arial" w:cs="Arial"/>
+          <w:b/>
+          <w:bCs/>
+          <w:sz w:val="44"/>
+          <w:szCs w:val="44"/>
+        </w:rPr>
+      </w:pPr>
+    </w:p>
+    <w:p>
+      <w:pPr>
+        <w:jc w:val="center"/>
+        <w:rPr>
+          <w:rFonts w:ascii="Arial" w:hAnsi="Arial" w:cs="Arial"/>
+          <w:b/>
+          <w:bCs/>
+          <w:sz w:val="44"/>
+          <w:szCs w:val="44"/>
+        </w:rPr>
+      </w:pPr>
+    </w:p>
+    <w:p>
+      <w:pPr>
+        <w:jc w:val="center"/>
+        <w:rPr>
+          <w:rFonts w:ascii="Arial" w:hAnsi="Arial" w:cs="Arial"/>
+          <w:b/>
+          <w:bCs/>
+          <w:sz w:val="44"/>
+          <w:szCs w:val="44"/>
+        </w:rPr>
+      </w:pPr>
+    </w:p>
+    <w:p>
+      <w:pPr>
+        <w:jc w:val="center"/>
+        <w:rPr>
+          <w:rFonts w:ascii="Arial" w:hAnsi="Arial" w:cs="Arial"/>
+          <w:b/>
+          <w:bCs/>
+          <w:sz w:val="44"/>
+          <w:szCs w:val="44"/>
+        </w:rPr>
+      </w:pPr>
+    </w:p>
+    <w:p>
+      <w:pPr>
+        <w:jc w:val="center"/>
+        <w:rPr>
+          <w:rFonts w:ascii="Arial" w:hAnsi="Arial" w:cs="Arial"/>
+          <w:b/>
+          <w:bCs/>
+          <w:sz w:val="44"/>
+          <w:szCs w:val="44"/>
+        </w:rPr>
+      </w:pPr>
+    </w:p>
+    <w:p>
+      <w:pPr>
+        <w:jc w:val="center"/>
+        <w:rPr>
+          <w:rFonts w:ascii="Arial" w:hAnsi="Arial" w:cs="Arial"/>
+          <w:b/>
+          <w:bCs/>
+          <w:sz w:val="44"/>
+          <w:szCs w:val="44"/>
+        </w:rPr>
+      </w:pPr>
+    </w:p>
+    <w:p>
+      <w:pPr>
+        <w:jc w:val="center"/>
+        <w:rPr>
+          <w:rFonts w:ascii="Arial" w:hAnsi="Arial" w:cs="Arial"/>
+          <w:b/>
+          <w:bCs/>
+          <w:sz w:val="44"/>
+          <w:szCs w:val="44"/>
+        </w:rPr>
+      </w:pPr>
+    </w:p>
+    <w:p>
+      <w:pPr>
+        <w:jc w:val="center"/>
+        <w:rPr>
+          <w:rFonts w:ascii="Arial" w:hAnsi="Arial" w:cs="Arial"/>
+          <w:b/>
+          <w:bCs/>
+          <w:sz w:val="44"/>
+          <w:szCs w:val="44"/>
+        </w:rPr>
+      </w:pPr>
+    </w:p>
+    <w:p>
+      <w:pPr>
+        <w:jc w:val="center"/>
+        <w:rPr>
+          <w:rFonts w:ascii="Arial" w:hAnsi="Arial" w:cs="Arial"/>
+          <w:b/>
+          <w:bCs/>
+          <w:sz w:val="44"/>
+          <w:szCs w:val="44"/>
+        </w:rPr>
+      </w:pPr>
+      <w:r>
+        <w:rPr>
+          <w:rFonts w:ascii="Arial" w:hAnsi="Arial" w:cs="Arial"/>
+          <w:b/>
+          <w:bCs/>
+          <w:sz w:val="44"/>
+          <w:szCs w:val="44"/>
+        </w:rPr>
+        <w:lastRenderedPageBreak/>
+        <w:t xml:space="preserve">Aula </w:t>
+      </w:r>
+      <w:r>
+        <w:rPr>
+          <w:rFonts w:ascii="Arial" w:hAnsi="Arial" w:cs="Arial"/>
+          <w:b/>
+          <w:bCs/>
+          <w:sz w:val="44"/>
+          <w:szCs w:val="44"/>
+        </w:rPr>
+        <w:t>7</w:t>
+      </w:r>
+    </w:p>
+    <w:p>
+      <w:pPr>
+        <w:rPr>
+          <w:rFonts w:ascii="Arial" w:hAnsi="Arial" w:cs="Arial"/>
+          <w:b/>
+          <w:bCs/>
+          <w:sz w:val="32"/>
+          <w:szCs w:val="32"/>
+        </w:rPr>
+      </w:pPr>
+      <w:r>
+        <w:rPr>
+          <w:rFonts w:ascii="Arial" w:hAnsi="Arial" w:cs="Arial"/>
+          <w:b/>
+          <w:bCs/>
+          <w:sz w:val="32"/>
+          <w:szCs w:val="32"/>
+        </w:rPr>
+        <w:t>TESTES PARA DADOS CATEGORIZADOS</w:t>
+      </w:r>
+      <w:r>
+        <w:rPr>
+          <w:rFonts w:ascii="Arial" w:hAnsi="Arial" w:cs="Arial"/>
+          <w:b/>
+          <w:bCs/>
+          <w:sz w:val="32"/>
+          <w:szCs w:val="32"/>
+        </w:rPr>
+        <w:t>:</w:t>
+      </w:r>
+    </w:p>
+    <w:p>
+      <w:pPr>
+        <w:rPr>
+          <w:rFonts w:ascii="Arial" w:hAnsi="Arial" w:cs="Arial"/>
+          <w:b/>
+          <w:bCs/>
+          <w:sz w:val="24"/>
+          <w:szCs w:val="24"/>
+          <w:u w:val="single"/>
+        </w:rPr>
+      </w:pPr>
+      <w:r>
+        <w:rPr>
+          <w:rFonts w:ascii="Segoe UI Symbol" w:hAnsi="Segoe UI Symbol" w:cs="Segoe UI Symbol"/>
+          <w:b/>
+          <w:bCs/>
+          <w:sz w:val="24"/>
+          <w:szCs w:val="24"/>
+        </w:rPr>
+        <w:t>➔</w:t>
+      </w:r>
+      <w:r>
+        <w:rPr>
+          <w:rFonts w:ascii="Arial" w:hAnsi="Arial" w:cs="Arial"/>
+          <w:b/>
+          <w:bCs/>
+          <w:sz w:val="24"/>
+          <w:szCs w:val="24"/>
+          <w:u w:val="single"/>
+        </w:rPr>
+        <w:t>Amostras independentes</w:t>
+      </w:r>
+    </w:p>
+    <w:p>
+      <w:pPr>
+        <w:rPr>
+          <w:rFonts w:eastAsiaTheme="minorEastAsia"/>
+        </w:rPr>
+      </w:pPr>
+      <w:r>
+        <w:t xml:space="preserve">n </w:t>
+      </w:r>
+      <w:r>
+        <w:sym w:font="Symbol" w:char="F03E"/>
+      </w:r>
+      <w:r>
+        <w:t xml:space="preserve"> 40</w:t>
+      </w:r>
+      <w:r>
+        <w:t xml:space="preserve">            </w:t>
+      </w:r>
+      <w:r>
+        <w:t xml:space="preserve">→ Teste </w:t>
+      </w:r>
+      <m:oMath>
+        <m:sSup>
+          <m:sSupPr>
+            <m:ctrlPr>
+              <w:rPr>
+                <w:rFonts w:ascii="Cambria Math" w:hAnsi="Cambria Math"/>
+                <w:i/>
+              </w:rPr>
+            </m:ctrlPr>
+          </m:sSupPr>
+          <m:e>
+            <m:r>
+              <w:rPr>
+                <w:rFonts w:ascii="Cambria Math" w:hAnsi="Cambria Math"/>
+              </w:rPr>
+              <m:t>x</m:t>
+            </m:r>
+          </m:e>
+          <m:sup>
+            <m:r>
+              <w:rPr>
+                <w:rFonts w:ascii="Cambria Math" w:hAnsi="Cambria Math"/>
+              </w:rPr>
+              <m:t>2</m:t>
+            </m:r>
+          </m:sup>
+        </m:sSup>
+      </m:oMath>
+      <w:r>
+        <w:rPr>
+          <w:rFonts w:eastAsiaTheme="minorEastAsia"/>
+        </w:rPr>
+        <w:t xml:space="preserve"> </w:t>
+      </w:r>
+      <w:r>
+        <w:t xml:space="preserve">Clássico. </w:t>
+      </w:r>
+    </w:p>
+    <w:p>
+      <w:r>
+        <w:t>20</w:t>
+      </w:r>
+      <w:r>
+        <w:sym w:font="Symbol" w:char="F03C"/>
+      </w:r>
+      <w:r>
+        <w:t xml:space="preserve"> </w:t>
+      </w:r>
+      <w:r>
+        <w:t xml:space="preserve"> </w:t>
+      </w:r>
+      <w:r>
+        <w:t xml:space="preserve">n </w:t>
+      </w:r>
+      <w:r>
+        <w:sym w:font="Symbol" w:char="F03C"/>
+      </w:r>
+      <w:r>
+        <w:t xml:space="preserve"> 40</w:t>
+      </w:r>
+      <w:r>
+        <w:t xml:space="preserve">   </w:t>
+      </w:r>
+      <w:r>
+        <w:t xml:space="preserve">→ Teste </w:t>
+      </w:r>
+      <m:oMath>
+        <m:sSup>
+          <m:sSupPr>
+            <m:ctrlPr>
+              <w:rPr>
+                <w:rFonts w:ascii="Cambria Math" w:hAnsi="Cambria Math"/>
+                <w:i/>
+              </w:rPr>
+            </m:ctrlPr>
+          </m:sSupPr>
+          <m:e>
+            <m:r>
+              <w:rPr>
+                <w:rFonts w:ascii="Cambria Math" w:hAnsi="Cambria Math"/>
+              </w:rPr>
+              <m:t>x</m:t>
+            </m:r>
+          </m:e>
+          <m:sup>
+            <m:r>
+              <w:rPr>
+                <w:rFonts w:ascii="Cambria Math" w:hAnsi="Cambria Math"/>
+              </w:rPr>
+              <m:t>2</m:t>
+            </m:r>
+          </m:sup>
+        </m:sSup>
+      </m:oMath>
+      <w:r>
+        <w:rPr>
+          <w:rFonts w:eastAsiaTheme="minorEastAsia"/>
+        </w:rPr>
+        <w:t xml:space="preserve"> </w:t>
+      </w:r>
+      <w:r>
+        <w:rPr>
+          <w:rFonts w:eastAsiaTheme="minorEastAsia"/>
+        </w:rPr>
+        <w:t xml:space="preserve"> </w:t>
+      </w:r>
+      <w:r>
+        <w:t>com Correção de Yates.</w:t>
+      </w:r>
+    </w:p>
+    <w:p>
+      <w:r>
+        <w:t xml:space="preserve">n </w:t>
+      </w:r>
+      <w:r>
+        <w:sym w:font="Symbol" w:char="F03C"/>
+      </w:r>
+      <w:r>
+        <w:t xml:space="preserve"> 20</w:t>
+      </w:r>
+      <w:r>
+        <w:t xml:space="preserve">           </w:t>
+      </w:r>
+      <w:r>
+        <w:t xml:space="preserve">→ Teste Exato de Fisher </w:t>
+      </w:r>
+      <w:r>
+        <w:t>+</w:t>
+      </w:r>
+    </w:p>
+    <w:p/>
+    <w:p>
+      <w:r>
+        <w:rPr>
+          <w:highlight w:val="yellow"/>
+        </w:rPr>
+        <w:t>e se os teste tiverem exatos 40 ou 20 e forem amostras independentes ?</w:t>
+      </w:r>
+    </w:p>
+    <w:p/>
+    <w:p>
+      <w:pPr>
+        <w:rPr>
+          <w:rFonts w:ascii="Arial" w:hAnsi="Arial" w:cs="Arial"/>
+          <w:b/>
+          <w:bCs/>
+          <w:sz w:val="24"/>
+          <w:szCs w:val="24"/>
+          <w:u w:val="single"/>
+        </w:rPr>
+      </w:pPr>
+      <w:r>
+        <w:rPr>
+          <w:rFonts w:ascii="Segoe UI Symbol" w:hAnsi="Segoe UI Symbol" w:cs="Segoe UI Symbol"/>
+          <w:b/>
+          <w:bCs/>
+          <w:sz w:val="24"/>
+          <w:szCs w:val="24"/>
+        </w:rPr>
+        <w:t>➔</w:t>
+      </w:r>
+      <w:r>
+        <w:rPr>
+          <w:rFonts w:ascii="Arial" w:hAnsi="Arial" w:cs="Arial"/>
+          <w:b/>
+          <w:bCs/>
+          <w:sz w:val="24"/>
+          <w:szCs w:val="24"/>
+          <w:u w:val="single"/>
+        </w:rPr>
+        <w:t>Amostras pareadas</w:t>
+      </w:r>
+    </w:p>
+    <w:p>
+      <w:r>
+        <w:t>→ Teste McNemar</w:t>
+      </w:r>
+    </w:p>
+    <w:p/>
+    <w:p>
+      <w:r>
+        <w:t xml:space="preserve">TESTES CATEGORIZADOS </w:t>
+      </w:r>
+    </w:p>
+    <w:p>
+      <w:r>
+        <w:t xml:space="preserve">Conceitos Básicos </w:t>
+      </w:r>
+      <w:r>
+        <w:t>:</w:t>
+      </w:r>
+    </w:p>
+    <w:p>
+      <w:r>
+        <w:t>Dados categorizados (variáveis categóricas ou variáveis de atributo) referemse à contagem de frequência de uma variável classificada ou subdividida em categorias ou atributos. Embora esse procedimento seja típico de dados referentes a variáveis qualitativas, é possível também criar categorias para dados de variáveis quantitativas.</w:t>
+      </w:r>
+    </w:p>
+    <w:p>
+      <w:r>
+        <w:rPr>
           <w:noProof/>
         </w:rPr>
-        <w:t xml:space="preserve">    (arr</w:t>
-      </w:r>
-      <w:r>
-        <w:rPr>
-          <w:noProof/>
-        </w:rPr>
-        <w:t>edondar se for preciso</w:t>
-      </w:r>
-      <w:r>
-        <w:rPr>
-          <w:noProof/>
-        </w:rPr>
-        <w:t>)</w:t>
-      </w:r>
-    </w:p>
-    <w:p>
-      <w:pPr>
-        <w:rPr>
-          <w:noProof/>
-        </w:rPr>
-      </w:pPr>
-      <w:proofErr w:type="gramStart"/>
-      <w:r>
-        <w:rPr>
-          <w:rFonts w:ascii="Arial" w:hAnsi="Arial" w:cs="Arial"/>
-          <w:sz w:val="20"/>
-          <w:szCs w:val="20"/>
-        </w:rPr>
-        <w:t>x</w:t>
-      </w:r>
-      <w:proofErr w:type="gramEnd"/>
-      <w:r>
-        <w:rPr>
-          <w:rFonts w:ascii="Arial" w:hAnsi="Arial" w:cs="Arial"/>
-          <w:sz w:val="20"/>
-          <w:szCs w:val="20"/>
-        </w:rPr>
-        <w:t xml:space="preserve"> </w:t>
-      </w:r>
-      <w:proofErr w:type="spellStart"/>
-      <w:r>
-        <w:rPr>
-          <w:rFonts w:ascii="Arial" w:hAnsi="Arial" w:cs="Arial"/>
-          <w:sz w:val="20"/>
-          <w:szCs w:val="20"/>
-        </w:rPr>
-        <w:t>máx</w:t>
-      </w:r>
-      <w:proofErr w:type="spellEnd"/>
-      <w:r>
-        <w:rPr>
-          <w:rFonts w:ascii="Arial" w:hAnsi="Arial" w:cs="Arial"/>
-          <w:sz w:val="20"/>
-          <w:szCs w:val="20"/>
-        </w:rPr>
-        <w:t xml:space="preserve"> = </w:t>
-      </w:r>
-      <w:r>
-        <w:rPr>
-          <w:rFonts w:ascii="Arial" w:hAnsi="Arial" w:cs="Arial"/>
-          <w:sz w:val="20"/>
-          <w:szCs w:val="20"/>
-        </w:rPr>
-        <w:t>( z+ *</w:t>
-      </w:r>
-      <w:r>
-        <w:rPr>
-          <w:rFonts w:ascii="Arial" w:hAnsi="Arial" w:cs="Arial"/>
-          <w:sz w:val="20"/>
-          <w:szCs w:val="20"/>
-        </w:rPr>
-        <w:t>EP</w:t>
-      </w:r>
-      <w:r>
-        <w:rPr>
-          <w:rFonts w:ascii="Arial" w:hAnsi="Arial" w:cs="Arial"/>
-          <w:sz w:val="20"/>
-          <w:szCs w:val="20"/>
-        </w:rPr>
-        <w:t>) +</w:t>
-      </w:r>
-      <w:r>
-        <w:rPr>
-          <w:noProof/>
-        </w:rPr>
-        <w:t xml:space="preserve"> </w:t>
-      </w:r>
-      <w:r>
-        <w:rPr>
-          <w:noProof/>
-          <w:lang w:val="en-US"/>
-        </w:rPr>
         <w:drawing>
-          <wp:inline distT="0" distB="0" distL="0" distR="0" wp14:anchorId="6A3BBC59" wp14:editId="52669C00">
-            <wp:extent cx="140306" cy="218877"/>
+          <wp:inline distT="0" distB="0" distL="0" distR="0" wp14:anchorId="21F9BA52" wp14:editId="63E4D724">
+            <wp:extent cx="5400040" cy="3333750"/>
             <wp:effectExtent l="0" t="0" r="0" b="0"/>
-            <wp:docPr id="15" name="Picture 15"/>
-            <wp:cNvGraphicFramePr>
-              <a:graphicFrameLocks xmlns:a="http://schemas.openxmlformats.org/drawingml/2006/main" noChangeAspect="1"/>
-            </wp:cNvGraphicFramePr>
-            <a:graphic xmlns:a="http://schemas.openxmlformats.org/drawingml/2006/main">
-              <a:graphicData uri="http://schemas.openxmlformats.org/drawingml/2006/picture">
-                <pic:pic xmlns:pic="http://schemas.openxmlformats.org/drawingml/2006/picture">
-                  <pic:nvPicPr>
-                    <pic:cNvPr id="1" name=""/>
-                    <pic:cNvPicPr/>
-                  </pic:nvPicPr>
-                  <pic:blipFill>
-                    <a:blip r:embed="rId25"/>
-                    <a:stretch>
-                      <a:fillRect/>
-                    </a:stretch>
-                  </pic:blipFill>
-                  <pic:spPr>
-                    <a:xfrm>
-                      <a:off x="0" y="0"/>
-                      <a:ext cx="148240" cy="231254"/>
-                    </a:xfrm>
-                    <a:prstGeom prst="rect">
-                      <a:avLst/>
-                    </a:prstGeom>
-                  </pic:spPr>
-                </pic:pic>
-              </a:graphicData>
-            </a:graphic>
-          </wp:inline>
-        </w:drawing>
-      </w:r>
-      <w:r>
-        <w:rPr>
-          <w:noProof/>
-        </w:rPr>
-        <w:t xml:space="preserve"> </w:t>
-      </w:r>
-      <w:r>
-        <w:rPr>
-          <w:noProof/>
-        </w:rPr>
-        <w:t>(arr</w:t>
-      </w:r>
-      <w:r>
-        <w:rPr>
-          <w:noProof/>
-        </w:rPr>
-        <w:t>edondar se for preciso</w:t>
-      </w:r>
-      <w:r>
-        <w:rPr>
-          <w:noProof/>
-        </w:rPr>
-        <w:t>)</w:t>
-      </w:r>
-    </w:p>
-    <w:p>
-      <w:pPr>
-        <w:rPr>
-          <w:noProof/>
-        </w:rPr>
-      </w:pPr>
-    </w:p>
-    <w:p>
-      <w:pPr>
-        <w:rPr>
-          <w:rFonts w:ascii="Arial" w:hAnsi="Arial" w:cs="Arial"/>
-          <w:sz w:val="20"/>
-          <w:szCs w:val="20"/>
-        </w:rPr>
-      </w:pPr>
-      <w:r>
-        <w:rPr>
-          <w:rFonts w:ascii="Arial" w:hAnsi="Arial" w:cs="Arial"/>
-          <w:sz w:val="20"/>
-          <w:szCs w:val="20"/>
-        </w:rPr>
-        <w:t>Área (à esquerda)</w:t>
-      </w:r>
-      <w:r>
-        <w:rPr>
-          <w:rFonts w:ascii="Arial" w:hAnsi="Arial" w:cs="Arial"/>
-          <w:sz w:val="20"/>
-          <w:szCs w:val="20"/>
-        </w:rPr>
-        <w:t xml:space="preserve"> =</w:t>
-      </w:r>
-      <w:r>
-        <w:t xml:space="preserve"> </w:t>
-      </w:r>
-      <w:r>
-        <w:rPr>
-          <w:rFonts w:ascii="Arial" w:hAnsi="Arial" w:cs="Arial"/>
-          <w:sz w:val="20"/>
-          <w:szCs w:val="20"/>
-        </w:rPr>
-        <w:t>=NORM.S.DIST(</w:t>
-      </w:r>
-      <w:r>
-        <w:rPr>
-          <w:rFonts w:ascii="Arial" w:hAnsi="Arial" w:cs="Arial"/>
-          <w:sz w:val="20"/>
-          <w:szCs w:val="20"/>
-        </w:rPr>
-        <w:t>Z calculado</w:t>
-      </w:r>
-      <w:r>
-        <w:rPr>
-          <w:rFonts w:ascii="Arial" w:hAnsi="Arial" w:cs="Arial"/>
-          <w:sz w:val="20"/>
-          <w:szCs w:val="20"/>
-        </w:rPr>
-        <w:t>,</w:t>
-      </w:r>
-      <w:r>
-        <w:rPr>
-          <w:rFonts w:ascii="Arial" w:hAnsi="Arial" w:cs="Arial"/>
-          <w:sz w:val="20"/>
-          <w:szCs w:val="20"/>
-        </w:rPr>
-        <w:t xml:space="preserve"> </w:t>
-      </w:r>
-      <w:r>
-        <w:rPr>
-          <w:rFonts w:ascii="Arial" w:hAnsi="Arial" w:cs="Arial"/>
-          <w:sz w:val="20"/>
-          <w:szCs w:val="20"/>
-        </w:rPr>
-        <w:t>TRUE)</w:t>
-      </w:r>
-    </w:p>
-    <w:p>
-      <w:pPr>
-        <w:rPr>
-          <w:rFonts w:ascii="Arial" w:hAnsi="Arial" w:cs="Arial"/>
-          <w:sz w:val="20"/>
-          <w:szCs w:val="20"/>
-        </w:rPr>
-      </w:pPr>
-      <w:r>
-        <w:rPr>
-          <w:rFonts w:ascii="Arial" w:hAnsi="Arial" w:cs="Arial"/>
-          <w:sz w:val="20"/>
-          <w:szCs w:val="20"/>
-        </w:rPr>
-        <w:t>Área (à direita)</w:t>
-      </w:r>
-      <w:r>
-        <w:rPr>
-          <w:rFonts w:ascii="Arial" w:hAnsi="Arial" w:cs="Arial"/>
-          <w:sz w:val="20"/>
-          <w:szCs w:val="20"/>
-        </w:rPr>
-        <w:t xml:space="preserve"> = 1- </w:t>
-      </w:r>
-      <w:r>
-        <w:rPr>
-          <w:rFonts w:ascii="Arial" w:hAnsi="Arial" w:cs="Arial"/>
-          <w:sz w:val="20"/>
-          <w:szCs w:val="20"/>
-        </w:rPr>
-        <w:t>Área (à esquerda)</w:t>
-      </w:r>
-    </w:p>
-    <w:p>
-      <w:pPr>
-        <w:rPr>
-          <w:rFonts w:ascii="Arial" w:hAnsi="Arial" w:cs="Arial"/>
-          <w:sz w:val="20"/>
-          <w:szCs w:val="20"/>
-        </w:rPr>
-      </w:pPr>
-    </w:p>
-    <w:p>
-      <w:pPr>
-        <w:rPr>
-          <w:rFonts w:ascii="Arial" w:hAnsi="Arial" w:cs="Arial"/>
-          <w:sz w:val="20"/>
-          <w:szCs w:val="20"/>
-        </w:rPr>
-      </w:pPr>
-      <w:r>
-        <w:rPr>
-          <w:rFonts w:ascii="Arial" w:hAnsi="Arial" w:cs="Arial"/>
-          <w:sz w:val="20"/>
-          <w:szCs w:val="20"/>
-        </w:rPr>
-        <w:t xml:space="preserve">P = </w:t>
-      </w:r>
-      <w:r>
-        <w:rPr>
-          <w:rFonts w:ascii="Arial" w:hAnsi="Arial" w:cs="Arial"/>
-          <w:sz w:val="20"/>
-          <w:szCs w:val="20"/>
-        </w:rPr>
-        <w:t>Área (à direita)</w:t>
-      </w:r>
-      <w:r>
-        <w:rPr>
-          <w:rFonts w:ascii="Arial" w:hAnsi="Arial" w:cs="Arial"/>
-          <w:sz w:val="20"/>
-          <w:szCs w:val="20"/>
-        </w:rPr>
-        <w:t xml:space="preserve"> * 2</w:t>
-      </w:r>
-    </w:p>
-    <w:p>
-      <w:pPr>
-        <w:rPr>
-          <w:rFonts w:ascii="Arial" w:hAnsi="Arial" w:cs="Arial"/>
-          <w:sz w:val="20"/>
-          <w:szCs w:val="20"/>
-        </w:rPr>
-      </w:pPr>
-    </w:p>
-    <w:p>
-      <w:pPr>
-        <w:rPr>
-          <w:rFonts w:ascii="Arial" w:hAnsi="Arial" w:cs="Arial"/>
-          <w:b/>
-          <w:sz w:val="20"/>
-          <w:szCs w:val="20"/>
-        </w:rPr>
-      </w:pPr>
-      <w:proofErr w:type="gramStart"/>
-      <w:r>
-        <w:rPr>
-          <w:rFonts w:ascii="Arial" w:hAnsi="Arial" w:cs="Arial"/>
-          <w:b/>
-          <w:sz w:val="20"/>
-          <w:szCs w:val="20"/>
-        </w:rPr>
-        <w:t>p</w:t>
-      </w:r>
-      <w:proofErr w:type="gramEnd"/>
-      <w:r>
-        <w:rPr>
-          <w:rFonts w:ascii="Arial" w:hAnsi="Arial" w:cs="Arial"/>
-          <w:b/>
-          <w:sz w:val="20"/>
-          <w:szCs w:val="20"/>
-        </w:rPr>
-        <w:t xml:space="preserve"> &gt;= α</w:t>
-      </w:r>
-      <w:r>
-        <w:rPr>
-          <w:rFonts w:ascii="Arial" w:hAnsi="Arial" w:cs="Arial"/>
-          <w:sz w:val="20"/>
-          <w:szCs w:val="20"/>
-        </w:rPr>
-        <w:t xml:space="preserve"> = Aceita </w:t>
-      </w:r>
-      <w:r>
-        <w:rPr>
-          <w:rFonts w:ascii="Arial" w:hAnsi="Arial" w:cs="Arial"/>
-          <w:b/>
-          <w:sz w:val="20"/>
-          <w:szCs w:val="20"/>
-        </w:rPr>
-        <w:t>H0</w:t>
-      </w:r>
-    </w:p>
-    <w:p>
-      <w:pPr>
-        <w:rPr>
-          <w:rFonts w:ascii="Arial" w:hAnsi="Arial" w:cs="Arial"/>
-          <w:sz w:val="20"/>
-          <w:szCs w:val="20"/>
-        </w:rPr>
-      </w:pPr>
-      <w:proofErr w:type="spellStart"/>
-      <w:r>
-        <w:rPr>
-          <w:rFonts w:ascii="Arial" w:hAnsi="Arial" w:cs="Arial"/>
-          <w:sz w:val="20"/>
-          <w:szCs w:val="20"/>
-        </w:rPr>
-        <w:t>Ztabelado_mín</w:t>
-      </w:r>
-      <w:proofErr w:type="spellEnd"/>
-      <w:r>
-        <w:rPr>
-          <w:rFonts w:ascii="Arial" w:hAnsi="Arial" w:cs="Arial"/>
-          <w:sz w:val="20"/>
-          <w:szCs w:val="20"/>
-        </w:rPr>
-        <w:t xml:space="preserve">&lt; </w:t>
-      </w:r>
-      <w:proofErr w:type="spellStart"/>
-      <w:r>
-        <w:rPr>
-          <w:rFonts w:ascii="Arial" w:hAnsi="Arial" w:cs="Arial"/>
-          <w:sz w:val="20"/>
-          <w:szCs w:val="20"/>
-        </w:rPr>
-        <w:t>Z</w:t>
-      </w:r>
-      <w:r>
-        <w:rPr>
-          <w:rFonts w:ascii="Arial" w:hAnsi="Arial" w:cs="Arial"/>
-          <w:sz w:val="20"/>
-          <w:szCs w:val="20"/>
-        </w:rPr>
-        <w:t>tabelado</w:t>
-      </w:r>
-      <w:proofErr w:type="spellEnd"/>
-      <w:r>
-        <w:rPr>
-          <w:rFonts w:ascii="Arial" w:hAnsi="Arial" w:cs="Arial"/>
-          <w:sz w:val="20"/>
-          <w:szCs w:val="20"/>
-        </w:rPr>
-        <w:t xml:space="preserve"> &lt; </w:t>
-      </w:r>
-      <w:proofErr w:type="spellStart"/>
-      <w:r>
-        <w:rPr>
-          <w:rFonts w:ascii="Arial" w:hAnsi="Arial" w:cs="Arial"/>
-          <w:sz w:val="20"/>
-          <w:szCs w:val="20"/>
-        </w:rPr>
-        <w:t>Ztabelado_máx</w:t>
-      </w:r>
-      <w:proofErr w:type="spellEnd"/>
-      <w:r>
-        <w:rPr>
-          <w:rFonts w:ascii="Arial" w:hAnsi="Arial" w:cs="Arial"/>
-          <w:sz w:val="20"/>
-          <w:szCs w:val="20"/>
-        </w:rPr>
-        <w:t xml:space="preserve">, </w:t>
-      </w:r>
-      <w:r>
-        <w:rPr>
-          <w:rFonts w:ascii="Arial" w:hAnsi="Arial" w:cs="Arial"/>
-          <w:sz w:val="20"/>
-          <w:szCs w:val="20"/>
-        </w:rPr>
-        <w:t>Aceita</w:t>
-      </w:r>
-      <w:r>
-        <w:rPr>
-          <w:rFonts w:ascii="Arial" w:hAnsi="Arial" w:cs="Arial"/>
-          <w:sz w:val="20"/>
-          <w:szCs w:val="20"/>
-        </w:rPr>
-        <w:t>-se H0.</w:t>
-      </w:r>
-    </w:p>
-    <w:p>
-      <w:pPr>
-        <w:rPr>
-          <w:rFonts w:ascii="Arial" w:hAnsi="Arial" w:cs="Arial"/>
-          <w:sz w:val="20"/>
-          <w:szCs w:val="20"/>
-        </w:rPr>
-      </w:pPr>
-      <w:proofErr w:type="spellStart"/>
-      <w:proofErr w:type="gramStart"/>
-      <w:r>
-        <w:rPr>
-          <w:rFonts w:ascii="Arial" w:hAnsi="Arial" w:cs="Arial"/>
-          <w:sz w:val="20"/>
-          <w:szCs w:val="20"/>
-        </w:rPr>
-        <w:t>xmín</w:t>
-      </w:r>
-      <w:proofErr w:type="spellEnd"/>
-      <w:proofErr w:type="gramEnd"/>
-      <w:r>
-        <w:rPr>
-          <w:rFonts w:ascii="Arial" w:hAnsi="Arial" w:cs="Arial"/>
-          <w:sz w:val="20"/>
-          <w:szCs w:val="20"/>
-        </w:rPr>
-        <w:t xml:space="preserve"> ≤ </w:t>
-      </w:r>
-      <w:r>
-        <w:rPr>
-          <w:noProof/>
-          <w:lang w:val="en-US"/>
-        </w:rPr>
-        <w:drawing>
-          <wp:inline distT="0" distB="0" distL="0" distR="0" wp14:anchorId="77B36EB3" wp14:editId="1FD78F5F">
-            <wp:extent cx="114283" cy="144603"/>
-            <wp:effectExtent l="0" t="0" r="635" b="8255"/>
-            <wp:docPr id="20" name="Picture 20"/>
+            <wp:docPr id="11" name="Imagem 11"/>
             <wp:cNvGraphicFramePr>
               <a:graphicFrameLocks xmlns:a="http://schemas.openxmlformats.org/drawingml/2006/main" noChangeAspect="1"/>
             </wp:cNvGraphicFramePr>
@@ -4191,7 +4461,7 @@
                   <pic:spPr>
                     <a:xfrm>
                       <a:off x="0" y="0"/>
-                      <a:ext cx="142545" cy="180363"/>
+                      <a:ext cx="5400040" cy="3333750"/>
                     </a:xfrm>
                     <a:prstGeom prst="rect">
                       <a:avLst/>
@@ -4203,31 +4473,262 @@
           </wp:inline>
         </w:drawing>
       </w:r>
-      <w:r>
-        <w:rPr>
-          <w:rFonts w:ascii="Arial" w:hAnsi="Arial" w:cs="Arial"/>
-          <w:sz w:val="20"/>
-          <w:szCs w:val="20"/>
-        </w:rPr>
-        <w:t xml:space="preserve"> ≤ </w:t>
-      </w:r>
-      <w:proofErr w:type="spellStart"/>
-      <w:r>
-        <w:rPr>
-          <w:rFonts w:ascii="Arial" w:hAnsi="Arial" w:cs="Arial"/>
-          <w:sz w:val="20"/>
-          <w:szCs w:val="20"/>
-        </w:rPr>
-        <w:t>xmáx</w:t>
-      </w:r>
-      <w:proofErr w:type="spellEnd"/>
-      <w:r>
-        <w:rPr>
-          <w:rFonts w:ascii="Arial" w:hAnsi="Arial" w:cs="Arial"/>
-          <w:sz w:val="20"/>
-          <w:szCs w:val="20"/>
-        </w:rPr>
-        <w:t xml:space="preserve"> , aceita se H0</w:t>
+    </w:p>
+    <w:p/>
+    <w:p/>
+    <w:p/>
+    <w:p/>
+    <w:p>
+      <w:r>
+        <w:rPr>
+          <w:noProof/>
+        </w:rPr>
+        <w:drawing>
+          <wp:inline distT="0" distB="0" distL="0" distR="0" wp14:anchorId="1B842A47" wp14:editId="4A34997F">
+            <wp:extent cx="5400040" cy="2640965"/>
+            <wp:effectExtent l="0" t="0" r="0" b="6985"/>
+            <wp:docPr id="12" name="Imagem 12"/>
+            <wp:cNvGraphicFramePr>
+              <a:graphicFrameLocks xmlns:a="http://schemas.openxmlformats.org/drawingml/2006/main" noChangeAspect="1"/>
+            </wp:cNvGraphicFramePr>
+            <a:graphic xmlns:a="http://schemas.openxmlformats.org/drawingml/2006/main">
+              <a:graphicData uri="http://schemas.openxmlformats.org/drawingml/2006/picture">
+                <pic:pic xmlns:pic="http://schemas.openxmlformats.org/drawingml/2006/picture">
+                  <pic:nvPicPr>
+                    <pic:cNvPr id="1" name=""/>
+                    <pic:cNvPicPr/>
+                  </pic:nvPicPr>
+                  <pic:blipFill>
+                    <a:blip r:embed="rId27"/>
+                    <a:stretch>
+                      <a:fillRect/>
+                    </a:stretch>
+                  </pic:blipFill>
+                  <pic:spPr>
+                    <a:xfrm>
+                      <a:off x="0" y="0"/>
+                      <a:ext cx="5400040" cy="2640965"/>
+                    </a:xfrm>
+                    <a:prstGeom prst="rect">
+                      <a:avLst/>
+                    </a:prstGeom>
+                  </pic:spPr>
+                </pic:pic>
+              </a:graphicData>
+            </a:graphic>
+          </wp:inline>
+        </w:drawing>
+      </w:r>
+    </w:p>
+    <w:p>
+      <w:r>
+        <w:rPr>
+          <w:noProof/>
+        </w:rPr>
+        <w:drawing>
+          <wp:inline distT="0" distB="0" distL="0" distR="0" wp14:anchorId="77CF1217" wp14:editId="692EDB30">
+            <wp:extent cx="5400040" cy="4788535"/>
+            <wp:effectExtent l="0" t="0" r="0" b="0"/>
+            <wp:docPr id="22" name="Imagem 22"/>
+            <wp:cNvGraphicFramePr>
+              <a:graphicFrameLocks xmlns:a="http://schemas.openxmlformats.org/drawingml/2006/main" noChangeAspect="1"/>
+            </wp:cNvGraphicFramePr>
+            <a:graphic xmlns:a="http://schemas.openxmlformats.org/drawingml/2006/main">
+              <a:graphicData uri="http://schemas.openxmlformats.org/drawingml/2006/picture">
+                <pic:pic xmlns:pic="http://schemas.openxmlformats.org/drawingml/2006/picture">
+                  <pic:nvPicPr>
+                    <pic:cNvPr id="1" name=""/>
+                    <pic:cNvPicPr/>
+                  </pic:nvPicPr>
+                  <pic:blipFill>
+                    <a:blip r:embed="rId28"/>
+                    <a:stretch>
+                      <a:fillRect/>
+                    </a:stretch>
+                  </pic:blipFill>
+                  <pic:spPr>
+                    <a:xfrm>
+                      <a:off x="0" y="0"/>
+                      <a:ext cx="5400040" cy="4788535"/>
+                    </a:xfrm>
+                    <a:prstGeom prst="rect">
+                      <a:avLst/>
+                    </a:prstGeom>
+                  </pic:spPr>
+                </pic:pic>
+              </a:graphicData>
+            </a:graphic>
+          </wp:inline>
+        </w:drawing>
+      </w:r>
+    </w:p>
+    <w:p/>
+    <w:p>
+      <w:r>
+        <w:rPr>
+          <w:noProof/>
+        </w:rPr>
+        <w:lastRenderedPageBreak/>
+        <w:drawing>
+          <wp:inline distT="0" distB="0" distL="0" distR="0" wp14:anchorId="5C8C9088" wp14:editId="4235C8A4">
+            <wp:extent cx="5400040" cy="3241675"/>
+            <wp:effectExtent l="0" t="0" r="0" b="0"/>
+            <wp:docPr id="25" name="Imagem 25"/>
+            <wp:cNvGraphicFramePr>
+              <a:graphicFrameLocks xmlns:a="http://schemas.openxmlformats.org/drawingml/2006/main" noChangeAspect="1"/>
+            </wp:cNvGraphicFramePr>
+            <a:graphic xmlns:a="http://schemas.openxmlformats.org/drawingml/2006/main">
+              <a:graphicData uri="http://schemas.openxmlformats.org/drawingml/2006/picture">
+                <pic:pic xmlns:pic="http://schemas.openxmlformats.org/drawingml/2006/picture">
+                  <pic:nvPicPr>
+                    <pic:cNvPr id="1" name=""/>
+                    <pic:cNvPicPr/>
+                  </pic:nvPicPr>
+                  <pic:blipFill>
+                    <a:blip r:embed="rId29"/>
+                    <a:stretch>
+                      <a:fillRect/>
+                    </a:stretch>
+                  </pic:blipFill>
+                  <pic:spPr>
+                    <a:xfrm>
+                      <a:off x="0" y="0"/>
+                      <a:ext cx="5400040" cy="3241675"/>
+                    </a:xfrm>
+                    <a:prstGeom prst="rect">
+                      <a:avLst/>
+                    </a:prstGeom>
+                  </pic:spPr>
+                </pic:pic>
+              </a:graphicData>
+            </a:graphic>
+          </wp:inline>
+        </w:drawing>
+      </w:r>
+    </w:p>
+    <w:p/>
+    <w:p>
+      <w:pPr>
+        <w:rPr>
+          <w:rFonts w:ascii="Arial" w:hAnsi="Arial" w:cs="Arial"/>
+          <w:b/>
+          <w:bCs/>
+          <w:sz w:val="24"/>
+          <w:szCs w:val="24"/>
+        </w:rPr>
+      </w:pPr>
+      <w:r>
+        <w:rPr>
+          <w:rFonts w:ascii="Arial" w:hAnsi="Arial" w:cs="Arial"/>
+          <w:b/>
+          <w:bCs/>
+          <w:sz w:val="24"/>
+          <w:szCs w:val="24"/>
+        </w:rPr>
+        <w:t>Regras de Decisão:</w:t>
+      </w:r>
+    </w:p>
+    <w:p>
+      <w:pPr>
+        <w:rPr>
+          <w:rFonts w:ascii="Arial" w:hAnsi="Arial" w:cs="Arial"/>
+          <w:sz w:val="24"/>
+          <w:szCs w:val="24"/>
+        </w:rPr>
+      </w:pPr>
+      <w:r>
+        <w:rPr>
+          <w:rFonts w:ascii="Arial" w:hAnsi="Arial" w:cs="Arial"/>
+          <w:b/>
+          <w:bCs/>
+          <w:sz w:val="24"/>
+          <w:szCs w:val="24"/>
+        </w:rPr>
+        <w:t>x2calculado &gt; x2tabelado</w:t>
+      </w:r>
+      <w:r>
+        <w:rPr>
+          <w:rFonts w:ascii="Arial" w:hAnsi="Arial" w:cs="Arial"/>
+          <w:sz w:val="24"/>
+          <w:szCs w:val="24"/>
+        </w:rPr>
+        <w:t xml:space="preserve">  = rejeita H0 </w:t>
+      </w:r>
+    </w:p>
+    <w:p>
+      <w:pPr>
+        <w:rPr>
+          <w:rFonts w:ascii="Arial" w:hAnsi="Arial" w:cs="Arial"/>
+          <w:sz w:val="24"/>
+          <w:szCs w:val="24"/>
+        </w:rPr>
+      </w:pPr>
+      <w:r>
+        <w:rPr>
+          <w:rFonts w:ascii="Arial" w:hAnsi="Arial" w:cs="Arial"/>
+          <w:b/>
+          <w:bCs/>
+          <w:sz w:val="24"/>
+          <w:szCs w:val="24"/>
+        </w:rPr>
+        <w:t>p&lt; a</w:t>
+      </w:r>
+      <w:r>
+        <w:rPr>
+          <w:rFonts w:ascii="Arial" w:hAnsi="Arial" w:cs="Arial"/>
+          <w:sz w:val="24"/>
+          <w:szCs w:val="24"/>
+        </w:rPr>
+        <w:t xml:space="preserve"> = rejeita H0</w:t>
+      </w:r>
+    </w:p>
+    <w:p>
+      <w:pPr>
+        <w:rPr>
+          <w:rFonts w:ascii="Arial" w:hAnsi="Arial" w:cs="Arial"/>
+          <w:sz w:val="24"/>
+          <w:szCs w:val="24"/>
+        </w:rPr>
+      </w:pPr>
+      <w:r>
+        <w:rPr>
+          <w:noProof/>
+        </w:rPr>
+        <w:drawing>
+          <wp:inline distT="0" distB="0" distL="0" distR="0" wp14:anchorId="4106CF24" wp14:editId="27748B77">
+            <wp:extent cx="5400040" cy="4303395"/>
+            <wp:effectExtent l="0" t="0" r="0" b="1905"/>
+            <wp:docPr id="28" name="Imagem 28"/>
+            <wp:cNvGraphicFramePr>
+              <a:graphicFrameLocks xmlns:a="http://schemas.openxmlformats.org/drawingml/2006/main" noChangeAspect="1"/>
+            </wp:cNvGraphicFramePr>
+            <a:graphic xmlns:a="http://schemas.openxmlformats.org/drawingml/2006/main">
+              <a:graphicData uri="http://schemas.openxmlformats.org/drawingml/2006/picture">
+                <pic:pic xmlns:pic="http://schemas.openxmlformats.org/drawingml/2006/picture">
+                  <pic:nvPicPr>
+                    <pic:cNvPr id="1" name=""/>
+                    <pic:cNvPicPr/>
+                  </pic:nvPicPr>
+                  <pic:blipFill>
+                    <a:blip r:embed="rId30"/>
+                    <a:stretch>
+                      <a:fillRect/>
+                    </a:stretch>
+                  </pic:blipFill>
+                  <pic:spPr>
+                    <a:xfrm>
+                      <a:off x="0" y="0"/>
+                      <a:ext cx="5400040" cy="4303395"/>
+                    </a:xfrm>
+                    <a:prstGeom prst="rect">
+                      <a:avLst/>
+                    </a:prstGeom>
+                  </pic:spPr>
+                </pic:pic>
+              </a:graphicData>
+            </a:graphic>
+          </wp:inline>
+        </w:drawing>
       </w:r>
     </w:p>
     <w:p>
@@ -4237,53 +4738,392 @@
           <w:rFonts w:ascii="Arial" w:hAnsi="Arial" w:cs="Arial"/>
           <w:b/>
           <w:bCs/>
-          <w:sz w:val="44"/>
-          <w:szCs w:val="44"/>
-        </w:rPr>
-      </w:pPr>
-      <w:r>
-        <w:rPr>
-          <w:rFonts w:ascii="Arial" w:hAnsi="Arial" w:cs="Arial"/>
-          <w:b/>
-          <w:bCs/>
-          <w:sz w:val="44"/>
-          <w:szCs w:val="44"/>
-        </w:rPr>
-        <w:t>Aula 6</w:t>
-      </w:r>
-    </w:p>
-    <w:p>
-      <w:pPr>
-        <w:rPr>
-          <w:rFonts w:ascii="Arial" w:hAnsi="Arial" w:cs="Arial"/>
-          <w:b/>
-          <w:bCs/>
-          <w:sz w:val="24"/>
-          <w:szCs w:val="24"/>
-        </w:rPr>
-      </w:pPr>
-    </w:p>
-    <w:p>
-      <w:pPr>
-        <w:rPr>
-          <w:rFonts w:ascii="Arial" w:hAnsi="Arial" w:cs="Arial"/>
-          <w:b/>
-          <w:bCs/>
-          <w:sz w:val="24"/>
-          <w:szCs w:val="24"/>
-        </w:rPr>
-      </w:pPr>
-    </w:p>
-    <w:p>
-      <w:pPr>
-        <w:rPr>
-          <w:rFonts w:ascii="Arial" w:hAnsi="Arial" w:cs="Arial"/>
-          <w:b/>
-          <w:bCs/>
-          <w:sz w:val="24"/>
-          <w:szCs w:val="24"/>
-        </w:rPr>
-      </w:pPr>
+          <w:sz w:val="32"/>
+          <w:szCs w:val="32"/>
+        </w:rPr>
+      </w:pPr>
+      <w:r>
+        <w:rPr>
+          <w:rFonts w:ascii="Arial" w:hAnsi="Arial" w:cs="Arial"/>
+          <w:b/>
+          <w:bCs/>
+          <w:sz w:val="32"/>
+          <w:szCs w:val="32"/>
+        </w:rPr>
+        <w:lastRenderedPageBreak/>
+        <w:t>TESTES PARA DADOS AMOSTRAIS</w:t>
+      </w:r>
+    </w:p>
+    <w:p>
+      <w:r>
+        <w:t>Testes de Normalidade:</w:t>
+      </w:r>
+    </w:p>
+    <w:p>
+      <w:pPr>
+        <w:rPr>
+          <w:rFonts w:ascii="Arial" w:hAnsi="Arial" w:cs="Arial"/>
+          <w:b/>
+          <w:bCs/>
+          <w:sz w:val="24"/>
+          <w:szCs w:val="24"/>
+          <w:u w:val="single"/>
+        </w:rPr>
+      </w:pPr>
+      <w:r>
+        <w:rPr>
+          <w:rFonts w:ascii="Arial" w:hAnsi="Arial" w:cs="Arial"/>
+          <w:b/>
+          <w:bCs/>
+        </w:rPr>
+        <w:t>TESTES PARAMÉTRICOS →</w:t>
+      </w:r>
+      <w:r>
+        <w:t xml:space="preserve"> </w:t>
+      </w:r>
+      <w:r>
+        <w:rPr>
+          <w:rFonts w:ascii="Arial" w:hAnsi="Arial" w:cs="Arial"/>
+          <w:b/>
+          <w:bCs/>
+          <w:sz w:val="24"/>
+          <w:szCs w:val="24"/>
+          <w:u w:val="single"/>
+        </w:rPr>
+        <w:t>Teste de Student (t)</w:t>
+      </w:r>
+    </w:p>
+    <w:p>
+      <w:r>
+        <w:rPr>
+          <w:rFonts w:ascii="Arial" w:hAnsi="Arial" w:cs="Arial"/>
+          <w:b/>
+          <w:bCs/>
+          <w:sz w:val="24"/>
+          <w:szCs w:val="24"/>
+        </w:rPr>
+        <w:tab/>
+      </w:r>
+      <w:r>
+        <w:t>→ Amostras Independentes</w:t>
+      </w:r>
+    </w:p>
+    <w:p>
+      <w:r>
+        <w:tab/>
+      </w:r>
+      <w:r>
+        <w:tab/>
+      </w:r>
+      <w:r>
+        <w:t>Populações Homocedásticas e Populações Heterocedásticas</w:t>
+      </w:r>
+    </w:p>
+    <w:p>
+      <w:r>
+        <w:tab/>
+      </w:r>
+      <w:r>
+        <w:t>→ Amostras Pareadas</w:t>
+      </w:r>
+    </w:p>
+    <w:p>
+      <w:pPr>
+        <w:rPr>
+          <w:rFonts w:ascii="Arial" w:hAnsi="Arial" w:cs="Arial"/>
+          <w:b/>
+          <w:bCs/>
+        </w:rPr>
+      </w:pPr>
+      <w:r>
+        <w:rPr>
+          <w:rFonts w:ascii="Arial" w:hAnsi="Arial" w:cs="Arial"/>
+          <w:b/>
+          <w:bCs/>
+        </w:rPr>
+        <w:t>TESTES NÃO PARAMÉTRICOS</w:t>
+      </w:r>
+    </w:p>
+    <w:p>
+      <w:pPr>
+        <w:ind w:left="708"/>
+        <w:rPr>
+          <w:rFonts w:ascii="Arial" w:hAnsi="Arial" w:cs="Arial"/>
+          <w:sz w:val="24"/>
+          <w:szCs w:val="24"/>
+        </w:rPr>
+      </w:pPr>
+      <w:r>
+        <w:rPr>
+          <w:rFonts w:ascii="Arial" w:hAnsi="Arial" w:cs="Arial"/>
+          <w:b/>
+          <w:bCs/>
+          <w:sz w:val="24"/>
+          <w:szCs w:val="24"/>
+        </w:rPr>
+        <w:t>Amostras pareadas</w:t>
+      </w:r>
+      <w:r>
+        <w:rPr>
+          <w:rFonts w:ascii="Arial" w:hAnsi="Arial" w:cs="Arial"/>
+          <w:sz w:val="24"/>
+          <w:szCs w:val="24"/>
+        </w:rPr>
+        <w:t xml:space="preserve"> → Testes dos sinais </w:t>
+      </w:r>
+    </w:p>
+    <w:p>
+      <w:pPr>
+        <w:ind w:left="708"/>
+        <w:rPr>
+          <w:rFonts w:ascii="Arial" w:hAnsi="Arial" w:cs="Arial"/>
+          <w:sz w:val="24"/>
+          <w:szCs w:val="24"/>
+        </w:rPr>
+      </w:pPr>
+      <w:r>
+        <w:rPr>
+          <w:rFonts w:ascii="Arial" w:hAnsi="Arial" w:cs="Arial"/>
+          <w:sz w:val="24"/>
+          <w:szCs w:val="24"/>
+        </w:rPr>
+        <w:t>OBS: Também utilizado na comparação dos resultados de uma amostra com a mediana de uma população e na comparação de dados qualitativos</w:t>
+      </w:r>
+    </w:p>
+    <w:p>
+      <w:pPr>
+        <w:ind w:left="708"/>
+        <w:rPr>
+          <w:lang w:val="en-US"/>
+        </w:rPr>
+      </w:pPr>
+      <w:r>
+        <w:t xml:space="preserve">→ </w:t>
+      </w:r>
+      <w:r>
+        <w:rPr>
+          <w:rFonts w:ascii="Arial" w:hAnsi="Arial" w:cs="Arial"/>
+          <w:b/>
+          <w:bCs/>
+          <w:sz w:val="24"/>
+          <w:szCs w:val="24"/>
+        </w:rPr>
+        <w:t>Amostras independentes</w:t>
+      </w:r>
+      <w:r>
+        <w:t xml:space="preserve"> </w:t>
+      </w:r>
+      <w:r>
+        <w:rPr>
+          <w:lang w:val="en-US"/>
+        </w:rPr>
+        <w:t>→ Teste de wilcoxon-mann-whitney</w:t>
+      </w:r>
+    </w:p>
+    <w:p>
+      <w:pPr>
+        <w:ind w:left="708"/>
+        <w:rPr>
+          <w:lang w:val="en-US"/>
+        </w:rPr>
+      </w:pPr>
+    </w:p>
+    <w:p>
+      <w:pPr>
+        <w:ind w:left="708"/>
+        <w:jc w:val="center"/>
+        <w:rPr>
+          <w:rFonts w:ascii="Arial" w:hAnsi="Arial" w:cs="Arial"/>
+          <w:sz w:val="28"/>
+          <w:szCs w:val="28"/>
+          <w:lang w:val="en-US"/>
+        </w:rPr>
+      </w:pPr>
+      <w:r>
+        <w:rPr>
+          <w:rFonts w:ascii="Arial" w:hAnsi="Arial" w:cs="Arial"/>
+          <w:sz w:val="28"/>
+          <w:szCs w:val="28"/>
+        </w:rPr>
+        <w:t>TESTE DE NORMALIDADE</w:t>
+      </w:r>
+    </w:p>
+    <w:p>
+      <w:pPr>
+        <w:rPr>
+          <w:rFonts w:ascii="Arial" w:hAnsi="Arial" w:cs="Arial"/>
+          <w:sz w:val="28"/>
+          <w:szCs w:val="28"/>
+        </w:rPr>
+      </w:pPr>
+      <w:r>
+        <w:rPr>
+          <w:rFonts w:ascii="Arial" w:hAnsi="Arial" w:cs="Arial"/>
+          <w:sz w:val="28"/>
+          <w:szCs w:val="28"/>
+        </w:rPr>
+        <w:t xml:space="preserve">→ Conceito e finalidade </w:t>
+      </w:r>
+    </w:p>
+    <w:p>
+      <w:pPr>
+        <w:rPr>
+          <w:rFonts w:ascii="Arial" w:hAnsi="Arial" w:cs="Arial"/>
+          <w:sz w:val="28"/>
+          <w:szCs w:val="28"/>
+        </w:rPr>
+      </w:pPr>
+      <w:r>
+        <w:rPr>
+          <w:rFonts w:ascii="Arial" w:hAnsi="Arial" w:cs="Arial"/>
+          <w:sz w:val="28"/>
+          <w:szCs w:val="28"/>
+        </w:rPr>
+        <w:t>Os testes baseados na comparação de valores (variáveis quantitativas) podem ser divididos em dois grandes grupos:</w:t>
+      </w:r>
+    </w:p>
+    <w:p>
+      <w:r>
+        <w:t>• Testes Paramétricos</w:t>
+      </w:r>
+    </w:p>
+    <w:p>
+      <w:r>
+        <w:t>• Testes Não-paramétricos</w:t>
+      </w:r>
+    </w:p>
+    <w:p>
+      <w:r>
+        <w:t xml:space="preserve">• Os testes paramétricos baseiam-se na hipótese de que as variáveis que representam os grupos, que estão sendo comparados, apresentam uma distribuição mais ou menos bem-comportada. Um exemplo de distribuição bem-comportada seria a distribuição Normal. </w:t>
+      </w:r>
+    </w:p>
+    <w:p>
+      <w:pPr>
+        <w:rPr>
+          <w:rFonts w:ascii="Arial" w:hAnsi="Arial" w:cs="Arial"/>
+          <w:b/>
+          <w:bCs/>
+          <w:sz w:val="24"/>
+          <w:szCs w:val="24"/>
+        </w:rPr>
+      </w:pPr>
+      <w:r>
+        <w:t>• Os testes paramétricos baseiam sua decisão na comparação de parâmetros: média e desvio padrão.</w:t>
+      </w:r>
+    </w:p>
+    <w:p>
+      <w:pPr>
+        <w:rPr>
+          <w:rFonts w:ascii="Arial" w:hAnsi="Arial" w:cs="Arial"/>
+          <w:b/>
+          <w:bCs/>
+          <w:sz w:val="24"/>
+          <w:szCs w:val="24"/>
+        </w:rPr>
+      </w:pPr>
+    </w:p>
+    <w:p>
+      <w:pPr>
+        <w:rPr>
+          <w:rFonts w:ascii="Arial" w:hAnsi="Arial" w:cs="Arial"/>
+          <w:b/>
+          <w:bCs/>
+          <w:sz w:val="24"/>
+          <w:szCs w:val="24"/>
+        </w:rPr>
+      </w:pPr>
+      <w:r>
+        <w:rPr>
+          <w:noProof/>
+        </w:rPr>
+        <w:lastRenderedPageBreak/>
+        <w:drawing>
+          <wp:inline distT="0" distB="0" distL="0" distR="0" wp14:anchorId="7514CF17" wp14:editId="6FABFF55">
+            <wp:extent cx="5400040" cy="2665095"/>
+            <wp:effectExtent l="0" t="0" r="0" b="1905"/>
+            <wp:docPr id="29" name="Imagem 29"/>
+            <wp:cNvGraphicFramePr>
+              <a:graphicFrameLocks xmlns:a="http://schemas.openxmlformats.org/drawingml/2006/main" noChangeAspect="1"/>
+            </wp:cNvGraphicFramePr>
+            <a:graphic xmlns:a="http://schemas.openxmlformats.org/drawingml/2006/main">
+              <a:graphicData uri="http://schemas.openxmlformats.org/drawingml/2006/picture">
+                <pic:pic xmlns:pic="http://schemas.openxmlformats.org/drawingml/2006/picture">
+                  <pic:nvPicPr>
+                    <pic:cNvPr id="1" name=""/>
+                    <pic:cNvPicPr/>
+                  </pic:nvPicPr>
+                  <pic:blipFill>
+                    <a:blip r:embed="rId31"/>
+                    <a:stretch>
+                      <a:fillRect/>
+                    </a:stretch>
+                  </pic:blipFill>
+                  <pic:spPr>
+                    <a:xfrm>
+                      <a:off x="0" y="0"/>
+                      <a:ext cx="5400040" cy="2665095"/>
+                    </a:xfrm>
+                    <a:prstGeom prst="rect">
+                      <a:avLst/>
+                    </a:prstGeom>
+                  </pic:spPr>
+                </pic:pic>
+              </a:graphicData>
+            </a:graphic>
+          </wp:inline>
+        </w:drawing>
+      </w:r>
+    </w:p>
+    <w:p>
+      <w:pPr>
+        <w:rPr>
+          <w:rFonts w:ascii="Arial" w:hAnsi="Arial" w:cs="Arial"/>
+          <w:b/>
+          <w:bCs/>
+          <w:sz w:val="24"/>
+          <w:szCs w:val="24"/>
+        </w:rPr>
+      </w:pPr>
+      <w:r>
+        <w:rPr>
+          <w:noProof/>
+        </w:rPr>
+        <w:drawing>
+          <wp:inline distT="0" distB="0" distL="0" distR="0" wp14:anchorId="5444A548" wp14:editId="169021E1">
+            <wp:extent cx="5400040" cy="3002280"/>
+            <wp:effectExtent l="0" t="0" r="0" b="7620"/>
+            <wp:docPr id="30" name="Imagem 30"/>
+            <wp:cNvGraphicFramePr>
+              <a:graphicFrameLocks xmlns:a="http://schemas.openxmlformats.org/drawingml/2006/main" noChangeAspect="1"/>
+            </wp:cNvGraphicFramePr>
+            <a:graphic xmlns:a="http://schemas.openxmlformats.org/drawingml/2006/main">
+              <a:graphicData uri="http://schemas.openxmlformats.org/drawingml/2006/picture">
+                <pic:pic xmlns:pic="http://schemas.openxmlformats.org/drawingml/2006/picture">
+                  <pic:nvPicPr>
+                    <pic:cNvPr id="1" name=""/>
+                    <pic:cNvPicPr/>
+                  </pic:nvPicPr>
+                  <pic:blipFill>
+                    <a:blip r:embed="rId32"/>
+                    <a:stretch>
+                      <a:fillRect/>
+                    </a:stretch>
+                  </pic:blipFill>
+                  <pic:spPr>
+                    <a:xfrm>
+                      <a:off x="0" y="0"/>
+                      <a:ext cx="5400040" cy="3002280"/>
+                    </a:xfrm>
+                    <a:prstGeom prst="rect">
+                      <a:avLst/>
+                    </a:prstGeom>
+                  </pic:spPr>
+                </pic:pic>
+              </a:graphicData>
+            </a:graphic>
+          </wp:inline>
+        </w:drawing>
+      </w:r>
     </w:p>
     <w:p>
       <w:pPr>
@@ -4479,7 +5319,7 @@
 </file>
 
 <file path=word/numbering.xml><?xml version="1.0" encoding="utf-8"?>
-<w:numbering xmlns:wpc="http://schemas.microsoft.com/office/word/2010/wordprocessingCanvas" xmlns:mc="http://schemas.openxmlformats.org/markup-compatibility/2006" xmlns:o="urn:schemas-microsoft-com:office:office" xmlns:r="http://schemas.openxmlformats.org/officeDocument/2006/relationships" xmlns:m="http://schemas.openxmlformats.org/officeDocument/2006/math" xmlns:v="urn:schemas-microsoft-com:vml" xmlns:wp14="http://schemas.microsoft.com/office/word/2010/wordprocessingDrawing" xmlns:wp="http://schemas.openxmlformats.org/drawingml/2006/wordprocessingDrawing" xmlns:w10="urn:schemas-microsoft-com:office:word" xmlns:w="http://schemas.openxmlformats.org/wordprocessingml/2006/main" xmlns:w14="http://schemas.microsoft.com/office/word/2010/wordml" xmlns:w15="http://schemas.microsoft.com/office/word/2012/wordml" xmlns:wpg="http://schemas.microsoft.com/office/word/2010/wordprocessingGroup" xmlns:wpi="http://schemas.microsoft.com/office/word/2010/wordprocessingInk" xmlns:wne="http://schemas.microsoft.com/office/word/2006/wordml" xmlns:wps="http://schemas.microsoft.com/office/word/2010/wordprocessingShape" mc:Ignorable="w14 w15 wp14">
+<w:numbering xmlns:wpc="http://schemas.microsoft.com/office/word/2010/wordprocessingCanvas" xmlns:cx="http://schemas.microsoft.com/office/drawing/2014/chartex" xmlns:cx1="http://schemas.microsoft.com/office/drawing/2015/9/8/chartex" xmlns:cx2="http://schemas.microsoft.com/office/drawing/2015/10/21/chartex" xmlns:cx3="http://schemas.microsoft.com/office/drawing/2016/5/9/chartex" xmlns:cx4="http://schemas.microsoft.com/office/drawing/2016/5/10/chartex" xmlns:cx5="http://schemas.microsoft.com/office/drawing/2016/5/11/chartex" xmlns:cx6="http://schemas.microsoft.com/office/drawing/2016/5/12/chartex" xmlns:cx7="http://schemas.microsoft.com/office/drawing/2016/5/13/chartex" xmlns:cx8="http://schemas.microsoft.com/office/drawing/2016/5/14/chartex" xmlns:mc="http://schemas.openxmlformats.org/markup-compatibility/2006" xmlns:aink="http://schemas.microsoft.com/office/drawing/2016/ink" xmlns:am3d="http://schemas.microsoft.com/office/drawing/2017/model3d" xmlns:o="urn:schemas-microsoft-com:office:office" xmlns:r="http://schemas.openxmlformats.org/officeDocument/2006/relationships" xmlns:m="http://schemas.openxmlformats.org/officeDocument/2006/math" xmlns:v="urn:schemas-microsoft-com:vml" xmlns:wp14="http://schemas.microsoft.com/office/word/2010/wordprocessingDrawing" xmlns:wp="http://schemas.openxmlformats.org/drawingml/2006/wordprocessingDrawing" xmlns:w10="urn:schemas-microsoft-com:office:word" xmlns:w="http://schemas.openxmlformats.org/wordprocessingml/2006/main" xmlns:w14="http://schemas.microsoft.com/office/word/2010/wordml" xmlns:w15="http://schemas.microsoft.com/office/word/2012/wordml" xmlns:w16cex="http://schemas.microsoft.com/office/word/2018/wordml/cex" xmlns:w16cid="http://schemas.microsoft.com/office/word/2016/wordml/cid" xmlns:w16="http://schemas.microsoft.com/office/word/2018/wordml" xmlns:w16se="http://schemas.microsoft.com/office/word/2015/wordml/symex" xmlns:wpg="http://schemas.microsoft.com/office/word/2010/wordprocessingGroup" xmlns:wpi="http://schemas.microsoft.com/office/word/2010/wordprocessingInk" xmlns:wne="http://schemas.microsoft.com/office/word/2006/wordml" xmlns:wps="http://schemas.microsoft.com/office/word/2010/wordprocessingShape" mc:Ignorable="w14 w15 w16se w16cid w16 w16cex wp14">
   <w:numPicBullet w:numPicBulletId="0">
     <w:pict>
       <v:shapetype id="_x0000_t75" coordsize="21600,21600" o:spt="75" o:preferrelative="t" path="m@4@5l@4@11@9@11@9@5xe" filled="f" stroked="f">
@@ -4501,14 +5341,14 @@
         <v:path o:extrusionok="f" gradientshapeok="t" o:connecttype="rect"/>
         <o:lock v:ext="edit" aspectratio="t"/>
       </v:shapetype>
-      <v:shape id="_x0000_i1096" type="#_x0000_t75" style="width:28.8pt;height:28.8pt;visibility:visible;mso-wrap-style:square" o:bullet="t">
+      <v:shape id="_x0000_i1292" type="#_x0000_t75" style="width:29pt;height:29pt;visibility:visible;mso-wrap-style:square" o:bullet="t">
         <v:imagedata r:id="rId1" o:title=""/>
       </v:shape>
     </w:pict>
   </w:numPicBullet>
   <w:numPicBullet w:numPicBulletId="1">
     <w:pict>
-      <v:shape id="_x0000_i1097" type="#_x0000_t75" style="width:43.2pt;height:28.8pt;visibility:visible;mso-wrap-style:square" o:bullet="t">
+      <v:shape id="_x0000_i1293" type="#_x0000_t75" style="width:43pt;height:29pt;visibility:visible;mso-wrap-style:square" o:bullet="t">
         <v:imagedata r:id="rId2" o:title=""/>
       </v:shape>
     </w:pict>
@@ -4970,6 +5810,119 @@
       </w:pPr>
       <w:rPr>
         <w:rFonts w:ascii="Symbol" w:hAnsi="Symbol" w:hint="default"/>
+      </w:rPr>
+    </w:lvl>
+  </w:abstractNum>
+  <w:abstractNum w:abstractNumId="4" w15:restartNumberingAfterBreak="0">
+    <w:nsid w:val="712C65DC"/>
+    <w:multiLevelType w:val="hybridMultilevel"/>
+    <w:tmpl w:val="0E3EDC06"/>
+    <w:lvl w:ilvl="0" w:tplc="04160001">
+      <w:start w:val="1"/>
+      <w:numFmt w:val="bullet"/>
+      <w:lvlText w:val=""/>
+      <w:lvlJc w:val="left"/>
+      <w:pPr>
+        <w:ind w:left="720" w:hanging="360"/>
+      </w:pPr>
+      <w:rPr>
+        <w:rFonts w:ascii="Symbol" w:hAnsi="Symbol" w:hint="default"/>
+      </w:rPr>
+    </w:lvl>
+    <w:lvl w:ilvl="1" w:tplc="04160003" w:tentative="1">
+      <w:start w:val="1"/>
+      <w:numFmt w:val="bullet"/>
+      <w:lvlText w:val="o"/>
+      <w:lvlJc w:val="left"/>
+      <w:pPr>
+        <w:ind w:left="1440" w:hanging="360"/>
+      </w:pPr>
+      <w:rPr>
+        <w:rFonts w:ascii="Courier New" w:hAnsi="Courier New" w:cs="Courier New" w:hint="default"/>
+      </w:rPr>
+    </w:lvl>
+    <w:lvl w:ilvl="2" w:tplc="04160005" w:tentative="1">
+      <w:start w:val="1"/>
+      <w:numFmt w:val="bullet"/>
+      <w:lvlText w:val=""/>
+      <w:lvlJc w:val="left"/>
+      <w:pPr>
+        <w:ind w:left="2160" w:hanging="360"/>
+      </w:pPr>
+      <w:rPr>
+        <w:rFonts w:ascii="Wingdings" w:hAnsi="Wingdings" w:hint="default"/>
+      </w:rPr>
+    </w:lvl>
+    <w:lvl w:ilvl="3" w:tplc="04160001" w:tentative="1">
+      <w:start w:val="1"/>
+      <w:numFmt w:val="bullet"/>
+      <w:lvlText w:val=""/>
+      <w:lvlJc w:val="left"/>
+      <w:pPr>
+        <w:ind w:left="2880" w:hanging="360"/>
+      </w:pPr>
+      <w:rPr>
+        <w:rFonts w:ascii="Symbol" w:hAnsi="Symbol" w:hint="default"/>
+      </w:rPr>
+    </w:lvl>
+    <w:lvl w:ilvl="4" w:tplc="04160003" w:tentative="1">
+      <w:start w:val="1"/>
+      <w:numFmt w:val="bullet"/>
+      <w:lvlText w:val="o"/>
+      <w:lvlJc w:val="left"/>
+      <w:pPr>
+        <w:ind w:left="3600" w:hanging="360"/>
+      </w:pPr>
+      <w:rPr>
+        <w:rFonts w:ascii="Courier New" w:hAnsi="Courier New" w:cs="Courier New" w:hint="default"/>
+      </w:rPr>
+    </w:lvl>
+    <w:lvl w:ilvl="5" w:tplc="04160005" w:tentative="1">
+      <w:start w:val="1"/>
+      <w:numFmt w:val="bullet"/>
+      <w:lvlText w:val=""/>
+      <w:lvlJc w:val="left"/>
+      <w:pPr>
+        <w:ind w:left="4320" w:hanging="360"/>
+      </w:pPr>
+      <w:rPr>
+        <w:rFonts w:ascii="Wingdings" w:hAnsi="Wingdings" w:hint="default"/>
+      </w:rPr>
+    </w:lvl>
+    <w:lvl w:ilvl="6" w:tplc="04160001" w:tentative="1">
+      <w:start w:val="1"/>
+      <w:numFmt w:val="bullet"/>
+      <w:lvlText w:val=""/>
+      <w:lvlJc w:val="left"/>
+      <w:pPr>
+        <w:ind w:left="5040" w:hanging="360"/>
+      </w:pPr>
+      <w:rPr>
+        <w:rFonts w:ascii="Symbol" w:hAnsi="Symbol" w:hint="default"/>
+      </w:rPr>
+    </w:lvl>
+    <w:lvl w:ilvl="7" w:tplc="04160003" w:tentative="1">
+      <w:start w:val="1"/>
+      <w:numFmt w:val="bullet"/>
+      <w:lvlText w:val="o"/>
+      <w:lvlJc w:val="left"/>
+      <w:pPr>
+        <w:ind w:left="5760" w:hanging="360"/>
+      </w:pPr>
+      <w:rPr>
+        <w:rFonts w:ascii="Courier New" w:hAnsi="Courier New" w:cs="Courier New" w:hint="default"/>
+      </w:rPr>
+    </w:lvl>
+    <w:lvl w:ilvl="8" w:tplc="04160005" w:tentative="1">
+      <w:start w:val="1"/>
+      <w:numFmt w:val="bullet"/>
+      <w:lvlText w:val=""/>
+      <w:lvlJc w:val="left"/>
+      <w:pPr>
+        <w:ind w:left="6480" w:hanging="360"/>
+      </w:pPr>
+      <w:rPr>
+        <w:rFonts w:ascii="Wingdings" w:hAnsi="Wingdings" w:hint="default"/>
       </w:rPr>
     </w:lvl>
   </w:abstractNum>
@@ -4985,11 +5938,14 @@
   <w:num w:numId="4">
     <w:abstractNumId w:val="1"/>
   </w:num>
+  <w:num w:numId="5">
+    <w:abstractNumId w:val="4"/>
+  </w:num>
 </w:numbering>
 </file>
 
 <file path=word/styles.xml><?xml version="1.0" encoding="utf-8"?>
-<w:styles xmlns:mc="http://schemas.openxmlformats.org/markup-compatibility/2006" xmlns:r="http://schemas.openxmlformats.org/officeDocument/2006/relationships" xmlns:w="http://schemas.openxmlformats.org/wordprocessingml/2006/main" xmlns:w14="http://schemas.microsoft.com/office/word/2010/wordml" xmlns:w15="http://schemas.microsoft.com/office/word/2012/wordml" mc:Ignorable="w14 w15">
+<w:styles xmlns:mc="http://schemas.openxmlformats.org/markup-compatibility/2006" xmlns:r="http://schemas.openxmlformats.org/officeDocument/2006/relationships" xmlns:w="http://schemas.openxmlformats.org/wordprocessingml/2006/main" xmlns:w14="http://schemas.microsoft.com/office/word/2010/wordml" xmlns:w15="http://schemas.microsoft.com/office/word/2012/wordml" xmlns:w16cex="http://schemas.microsoft.com/office/word/2018/wordml/cex" xmlns:w16cid="http://schemas.microsoft.com/office/word/2016/wordml/cid" xmlns:w16="http://schemas.microsoft.com/office/word/2018/wordml" xmlns:w16se="http://schemas.microsoft.com/office/word/2015/wordml/symex" mc:Ignorable="w14 w15 w16se w16cid w16 w16cex">
   <w:docDefaults>
     <w:rPrDefault>
       <w:rPr>
@@ -5005,7 +5961,7 @@
       </w:pPr>
     </w:pPrDefault>
   </w:docDefaults>
-  <w:latentStyles w:defLockedState="0" w:defUIPriority="99" w:defSemiHidden="0" w:defUnhideWhenUsed="0" w:defQFormat="0" w:count="371">
+  <w:latentStyles w:defLockedState="0" w:defUIPriority="99" w:defSemiHidden="0" w:defUnhideWhenUsed="0" w:defQFormat="0" w:count="376">
     <w:lsdException w:name="Normal" w:uiPriority="0" w:qFormat="1"/>
     <w:lsdException w:name="heading 1" w:uiPriority="9" w:qFormat="1"/>
     <w:lsdException w:name="heading 2" w:semiHidden="1" w:uiPriority="9" w:unhideWhenUsed="1" w:qFormat="1"/>
@@ -5111,7 +6067,6 @@
     <w:lsdException w:name="HTML Sample" w:semiHidden="1" w:unhideWhenUsed="1"/>
     <w:lsdException w:name="HTML Typewriter" w:semiHidden="1" w:unhideWhenUsed="1"/>
     <w:lsdException w:name="HTML Variable" w:semiHidden="1" w:unhideWhenUsed="1"/>
-    <w:lsdException w:name="Normal Table" w:semiHidden="1" w:unhideWhenUsed="1"/>
     <w:lsdException w:name="annotation subject" w:semiHidden="1" w:unhideWhenUsed="1"/>
     <w:lsdException w:name="No List" w:semiHidden="1" w:unhideWhenUsed="1"/>
     <w:lsdException w:name="Outline List 1" w:semiHidden="1" w:unhideWhenUsed="1"/>
@@ -5154,11 +6109,8 @@
     <w:lsdException w:name="Table Contemporary" w:semiHidden="1" w:unhideWhenUsed="1"/>
     <w:lsdException w:name="Table Elegant" w:semiHidden="1" w:unhideWhenUsed="1"/>
     <w:lsdException w:name="Table Professional" w:semiHidden="1" w:unhideWhenUsed="1"/>
-    <w:lsdException w:name="Table Subtle 1" w:semiHidden="1" w:unhideWhenUsed="1"/>
     <w:lsdException w:name="Table Subtle 2" w:semiHidden="1" w:unhideWhenUsed="1"/>
     <w:lsdException w:name="Table Web 1" w:semiHidden="1" w:unhideWhenUsed="1"/>
-    <w:lsdException w:name="Table Web 2" w:semiHidden="1" w:unhideWhenUsed="1"/>
-    <w:lsdException w:name="Table Web 3" w:semiHidden="1" w:unhideWhenUsed="1"/>
     <w:lsdException w:name="Balloon Text" w:semiHidden="1" w:unhideWhenUsed="1"/>
     <w:lsdException w:name="Table Grid" w:uiPriority="39"/>
     <w:lsdException w:name="Table Theme" w:semiHidden="1" w:unhideWhenUsed="1"/>
@@ -5377,19 +6329,24 @@
     <w:lsdException w:name="List Table 5 Dark Accent 6" w:uiPriority="50"/>
     <w:lsdException w:name="List Table 6 Colorful Accent 6" w:uiPriority="51"/>
     <w:lsdException w:name="List Table 7 Colorful Accent 6" w:uiPriority="52"/>
+    <w:lsdException w:name="Mention" w:semiHidden="1" w:unhideWhenUsed="1"/>
+    <w:lsdException w:name="Smart Hyperlink" w:semiHidden="1" w:unhideWhenUsed="1"/>
+    <w:lsdException w:name="Hashtag" w:semiHidden="1" w:unhideWhenUsed="1"/>
+    <w:lsdException w:name="Unresolved Mention" w:semiHidden="1" w:unhideWhenUsed="1"/>
+    <w:lsdException w:name="Smart Link" w:semiHidden="1" w:unhideWhenUsed="1"/>
   </w:latentStyles>
   <w:style w:type="paragraph" w:default="1" w:styleId="Normal">
     <w:name w:val="Normal"/>
     <w:qFormat/>
     <w:rsid w:val="00D56EBD"/>
   </w:style>
-  <w:style w:type="character" w:default="1" w:styleId="DefaultParagraphFont">
+  <w:style w:type="character" w:default="1" w:styleId="Fontepargpadro">
     <w:name w:val="Default Paragraph Font"/>
     <w:uiPriority w:val="1"/>
     <w:semiHidden/>
     <w:unhideWhenUsed/>
   </w:style>
-  <w:style w:type="table" w:default="1" w:styleId="TableNormal">
+  <w:style w:type="table" w:default="1" w:styleId="Tabelanormal">
     <w:name w:val="Normal Table"/>
     <w:uiPriority w:val="99"/>
     <w:semiHidden/>
@@ -5404,13 +6361,13 @@
       </w:tblCellMar>
     </w:tblPr>
   </w:style>
-  <w:style w:type="numbering" w:default="1" w:styleId="NoList">
+  <w:style w:type="numbering" w:default="1" w:styleId="Semlista">
     <w:name w:val="No List"/>
     <w:uiPriority w:val="99"/>
     <w:semiHidden/>
     <w:unhideWhenUsed/>
   </w:style>
-  <w:style w:type="paragraph" w:styleId="ListParagraph">
+  <w:style w:type="paragraph" w:styleId="PargrafodaLista">
     <w:name w:val="List Paragraph"/>
     <w:basedOn w:val="Normal"/>
     <w:uiPriority w:val="34"/>
@@ -5421,9 +6378,9 @@
       <w:contextualSpacing/>
     </w:pPr>
   </w:style>
-  <w:style w:type="character" w:styleId="PlaceholderText">
+  <w:style w:type="character" w:styleId="TextodoEspaoReservado">
     <w:name w:val="Placeholder Text"/>
-    <w:basedOn w:val="DefaultParagraphFont"/>
+    <w:basedOn w:val="Fontepargpadro"/>
     <w:uiPriority w:val="99"/>
     <w:semiHidden/>
     <w:rsid w:val="00AF24F5"/>
@@ -5431,9 +6388,9 @@
       <w:color w:val="808080"/>
     </w:rPr>
   </w:style>
-  <w:style w:type="table" w:styleId="TableGrid">
+  <w:style w:type="table" w:styleId="Tabelacomgrade">
     <w:name w:val="Table Grid"/>
-    <w:basedOn w:val="TableNormal"/>
+    <w:basedOn w:val="Tabelanormal"/>
     <w:uiPriority w:val="39"/>
     <w:rsid w:val="0054635D"/>
     <w:pPr>
